--- a/AppleIntelligence/L1/L1Z1/TEST/Z3.docx
+++ b/AppleIntelligence/L1/L1Z1/TEST/Z3.docx
@@ -12,17 +12,26 @@
         </w:pBdr>
         <w:spacing/>
         <w:ind w:right="0" w:firstLine="0" w:left="0"/>
-        <w:rPr/>
+        <w:rPr>
+          <w:lang w:val="pl-PL"/>
+        </w:rPr>
       </w:pPr>
       <w:r>
-        <w:t xml:space="preserve">1. Wprowadzenie</w:t>
-        <w:br/>
-        <w:t xml:space="preserve"> Celem zadania było stworzenie i wytrenowanie klasyfikatora opartego na algorytmie Random Forest, który miałby rozpoznawać cyfry z własnych obrazów zapisanych w formacie PNG. Obrazy te były wstępnie przetwarzane, aby dopasować je do formatu</w:t>
+        <w:rPr>
+          <w:lang w:val="pl-PL"/>
+        </w:rPr>
       </w:r>
       <w:r>
-        <w:t xml:space="preserve"> podobnego do zbioru MNIST. Do implementacji wykorzystano język Python oraz bibliotekę scikit-learn.</w:t>
+        <w:rPr>
+          <w:lang w:val="pl-PL"/>
+        </w:rPr>
+        <w:t xml:space="preserve">1. Wprowadzenie</w:t>
       </w:r>
-      <w:r/>
+      <w:r>
+        <w:rPr>
+          <w:lang w:val="pl-PL"/>
+        </w:rPr>
+      </w:r>
     </w:p>
     <w:p>
       <w:pPr>
@@ -34,15 +43,26 @@
         </w:pBdr>
         <w:spacing/>
         <w:ind w:right="0" w:firstLine="0" w:left="0"/>
-        <w:rPr/>
+        <w:rPr>
+          <w:lang w:val="pl-PL"/>
+        </w:rPr>
       </w:pPr>
       <w:r>
-        <w:t xml:space="preserve">2. Opis rozwiązania</w:t>
-        <w:br/>
-        <w:t xml:space="preserve"> W tym przypadku, dane wejściowe pochodziły z obrazów zapisanych w folderze PNG, a ich etykiety były przechowywane w pliku labels.txt. W pierwszym kroku przetworzono obrazy, konwertując je na obrazy w odcieniach szarości, a następnie no</w:t>
+        <w:rPr>
+          <w:lang w:val="pl-PL"/>
+        </w:rPr>
+        <w:t xml:space="preserve">Celem zadania było stworzenie i wytrenowanie klasyfikatora opartego na algorytmie Random Forest, który miałby rozpoznawać cyfry z własnych obrazów zapisanych w formacie PNG. Obrazy te były wstępnie przetwarzane, aby dopasować je do formatu</w:t>
       </w:r>
       <w:r>
-        <w:t xml:space="preserve">rmalizując je do rozmiaru 28x28 pikseli oraz stosując próg do binaryzacji.</w:t>
+        <w:rPr>
+          <w:lang w:val="pl-PL"/>
+        </w:rPr>
+        <w:t xml:space="preserve"> podobnego do zbioru MNIST. Do implementacji wykorzystano język Python oraz bibliotekę scikit-learn.</w:t>
+      </w:r>
+      <w:r>
+        <w:rPr>
+          <w:lang w:val="pl-PL"/>
+        </w:rPr>
       </w:r>
       <w:r/>
     </w:p>
@@ -56,12 +76,21 @@
         </w:pBdr>
         <w:spacing/>
         <w:ind w:right="0" w:firstLine="0" w:left="0"/>
-        <w:rPr/>
+        <w:rPr>
+          <w:lang w:val="pl-PL"/>
+        </w:rPr>
       </w:pPr>
       <w:r>
-        <w:t xml:space="preserve">Po wstępnym przetworzeniu, obrazy zostały spłaszczone do wektorów 784 elementów, co stanowiło wejście do modelu klasyfikacyjnego. Zastosowano zbiór danych MNIST jako dodatkowy zestaw danych do trenowania modelu, aby uzyskać lepsze wyniki.</w:t>
+        <w:rPr>
+          <w:lang w:val="pl-PL"/>
+        </w:rPr>
+        <w:t xml:space="preserve">2. Opis rozwiązania</w:t>
       </w:r>
-      <w:r/>
+      <w:r>
+        <w:rPr>
+          <w:lang w:val="pl-PL"/>
+        </w:rPr>
+      </w:r>
     </w:p>
     <w:p>
       <w:pPr>
@@ -73,10 +102,26 @@
         </w:pBdr>
         <w:spacing/>
         <w:ind w:right="0" w:firstLine="0" w:left="0"/>
-        <w:rPr/>
+        <w:rPr>
+          <w:lang w:val="pl-PL"/>
+        </w:rPr>
       </w:pPr>
       <w:r>
-        <w:t xml:space="preserve">Model Random Forest został wytrenowany na zbiorze danych MNIST i następnie oceniony na podstawie predykcji dotyczących własnych obrazów.</w:t>
+        <w:rPr>
+          <w:lang w:val="pl-PL"/>
+        </w:rPr>
+        <w:t xml:space="preserve">W tym przypadku, dane wejściowe pochodziły z obrazów zapisanych w folderze PNG, a ich etykiety były przechowywane w pliku labels.txt. W pierwszym kroku przetworzono obrazy, konwertując je na obrazy w odcieniach szarości, a następnie no</w:t>
+      </w:r>
+      <w:r>
+        <w:rPr>
+          <w:lang w:val="pl-PL"/>
+        </w:rPr>
+        <w:t xml:space="preserve">rmalizując je do rozmiaru 28x28 pikseli oraz stosując próg do binaryzacji.</w:t>
+      </w:r>
+      <w:r>
+        <w:rPr>
+          <w:lang w:val="pl-PL"/>
+        </w:rPr>
       </w:r>
       <w:r/>
     </w:p>
@@ -90,18 +135,104 @@
         </w:pBdr>
         <w:spacing/>
         <w:ind w:right="0" w:firstLine="0" w:left="0"/>
-        <w:rPr/>
+        <w:rPr>
+          <w:lang w:val="pl-PL"/>
+        </w:rPr>
       </w:pPr>
       <w:r>
+        <w:rPr>
+          <w:lang w:val="pl-PL"/>
+        </w:rPr>
+        <w:t xml:space="preserve">Po wstępnym przetworzeniu, obrazy zostały spłaszczone do wektorów 784 elementów, co stanowiło wejście do modelu klasyfikacyjnego. Zastosowano zbiór danych MNIST jako zestaw danych do trenowania modelu.</w:t>
+      </w:r>
+      <w:r>
+        <w:rPr>
+          <w:lang w:val="pl-PL"/>
+        </w:rPr>
+      </w:r>
+    </w:p>
+    <w:p>
+      <w:pPr>
+        <w:pBdr>
+          <w:top w:val="none" w:color="000000" w:sz="4" w:space="0"/>
+          <w:left w:val="none" w:color="000000" w:sz="4" w:space="0"/>
+          <w:bottom w:val="none" w:color="000000" w:sz="4" w:space="0"/>
+          <w:right w:val="none" w:color="000000" w:sz="4" w:space="0"/>
+        </w:pBdr>
+        <w:spacing/>
+        <w:ind w:right="0" w:firstLine="0" w:left="0"/>
+        <w:rPr>
+          <w:lang w:val="pl-PL"/>
+        </w:rPr>
+      </w:pPr>
+      <w:r>
+        <w:rPr>
+          <w:lang w:val="pl-PL"/>
+        </w:rPr>
+        <w:t xml:space="preserve">Model Random Forest został wytrenowany na zbiorze danych MNIST i następnie oceniony na podstawie predykcji dotyczących własnych obrazów.</w:t>
+      </w:r>
+      <w:r>
+        <w:rPr>
+          <w:lang w:val="pl-PL"/>
+        </w:rPr>
+      </w:r>
+    </w:p>
+    <w:p>
+      <w:pPr>
+        <w:pBdr>
+          <w:top w:val="none" w:color="000000" w:sz="4" w:space="0"/>
+          <w:left w:val="none" w:color="000000" w:sz="4" w:space="0"/>
+          <w:bottom w:val="none" w:color="000000" w:sz="4" w:space="0"/>
+          <w:right w:val="none" w:color="000000" w:sz="4" w:space="0"/>
+        </w:pBdr>
+        <w:spacing/>
+        <w:ind w:right="0" w:firstLine="0" w:left="0"/>
+        <w:rPr>
+          <w:lang w:val="pl-PL"/>
+        </w:rPr>
+      </w:pPr>
+      <w:r>
+        <w:rPr>
+          <w:lang w:val="pl-PL"/>
+        </w:rPr>
         <w:t xml:space="preserve">3. Wyniki</w:t>
-        <w:br/>
+      </w:r>
+      <w:r>
+        <w:rPr>
+          <w:lang w:val="pl-PL"/>
+        </w:rPr>
+      </w:r>
+    </w:p>
+    <w:p>
+      <w:pPr>
+        <w:pBdr>
+          <w:top w:val="none" w:color="000000" w:sz="4" w:space="0"/>
+          <w:left w:val="none" w:color="000000" w:sz="4" w:space="0"/>
+          <w:bottom w:val="none" w:color="000000" w:sz="4" w:space="0"/>
+          <w:right w:val="none" w:color="000000" w:sz="4" w:space="0"/>
+        </w:pBdr>
+        <w:spacing/>
+        <w:ind w:right="0" w:firstLine="0" w:left="0"/>
+        <w:rPr>
+          <w:lang w:val="pl-PL"/>
+        </w:rPr>
+      </w:pPr>
+      <w:r>
+        <w:rPr>
+          <w:lang w:val="pl-PL"/>
+        </w:rPr>
         <w:t xml:space="preserve"> Po przeprowadzeniu eksperymentu uzyskano następujące wyniki:</w:t>
+      </w:r>
+      <w:r>
+        <w:rPr>
+          <w:lang w:val="pl-PL"/>
+        </w:rPr>
       </w:r>
       <w:r/>
     </w:p>
     <w:p>
       <w:pPr>
-        <w:pStyle w:val="664"/>
+        <w:pStyle w:val="887"/>
         <w:numPr>
           <w:ilvl w:val="0"/>
           <w:numId w:val="1"/>
@@ -114,16 +245,25 @@
         </w:pBdr>
         <w:spacing/>
         <w:ind w:right="0"/>
-        <w:rPr/>
+        <w:rPr>
+          <w:lang w:val="pl-PL"/>
+        </w:rPr>
       </w:pPr>
       <w:r>
+        <w:rPr>
+          <w:lang w:val="pl-PL"/>
+        </w:rPr>
         <w:t xml:space="preserve">Współczynnik prawidłowej rozpoznawalności (accuracy): 0.1000 (10%)</w:t>
       </w:r>
-      <w:r/>
+      <w:r>
+        <w:rPr>
+          <w:lang w:val="pl-PL"/>
+        </w:rPr>
+      </w:r>
     </w:p>
     <w:p>
       <w:pPr>
-        <w:pStyle w:val="664"/>
+        <w:pStyle w:val="887"/>
         <w:numPr>
           <w:ilvl w:val="0"/>
           <w:numId w:val="1"/>
@@ -136,16 +276,25 @@
         </w:pBdr>
         <w:spacing/>
         <w:ind w:right="0"/>
-        <w:rPr/>
+        <w:rPr>
+          <w:lang w:val="pl-PL"/>
+        </w:rPr>
       </w:pPr>
       <w:r>
+        <w:rPr>
+          <w:lang w:val="pl-PL"/>
+        </w:rPr>
         <w:t xml:space="preserve">Precyzja (precision): 0.8111 (81.11%)</w:t>
       </w:r>
-      <w:r/>
+      <w:r>
+        <w:rPr>
+          <w:lang w:val="pl-PL"/>
+        </w:rPr>
+      </w:r>
     </w:p>
     <w:p>
       <w:pPr>
-        <w:pStyle w:val="664"/>
+        <w:pStyle w:val="887"/>
         <w:numPr>
           <w:ilvl w:val="0"/>
           <w:numId w:val="1"/>
@@ -158,12 +307,21 @@
         </w:pBdr>
         <w:spacing/>
         <w:ind w:right="0"/>
-        <w:rPr/>
+        <w:rPr>
+          <w:lang w:val="pl-PL"/>
+        </w:rPr>
       </w:pPr>
       <w:r>
+        <w:rPr>
+          <w:lang w:val="pl-PL"/>
+        </w:rPr>
         <w:t xml:space="preserve">Czułość (recall): 0.1000 (10%)</w:t>
       </w:r>
-      <w:r/>
+      <w:r>
+        <w:rPr>
+          <w:lang w:val="pl-PL"/>
+        </w:rPr>
+      </w:r>
     </w:p>
     <w:p>
       <w:pPr>
@@ -175,17 +333,21 @@
         </w:pBdr>
         <w:spacing/>
         <w:ind w:right="0" w:firstLine="0" w:left="0"/>
-        <w:rPr/>
+        <w:rPr>
+          <w:lang w:val="pl-PL"/>
+        </w:rPr>
       </w:pPr>
       <w:r>
+        <w:rPr>
+          <w:lang w:val="pl-PL"/>
+        </w:rPr>
         <w:t xml:space="preserve">4. Wnioski</w:t>
-        <w:br/>
-        <w:t xml:space="preserve"> Uzyskane wyniki wskazują na niską skuteczność modelu w rozpoznawaniu własnych obrazów. Współczynnik dokładności wynoszący tylko 10% wskazuje, że model miał trudności z klasyfikowaniem własnych danych. Jednak precyzja na poziomie 81.11% oznacza,</w:t>
       </w:r>
       <w:r>
-        <w:t xml:space="preserve"> że dla pewnych klas model był w stanie rozpoznać obrazy poprawnie, ale w kontekście całego zbioru danych rezultaty nie były zadowalające.</w:t>
+        <w:rPr>
+          <w:lang w:val="pl-PL"/>
+        </w:rPr>
       </w:r>
-      <w:r/>
     </w:p>
     <w:p>
       <w:pPr>
@@ -197,13 +359,26 @@
         </w:pBdr>
         <w:spacing/>
         <w:ind w:right="0" w:firstLine="0" w:left="0"/>
-        <w:rPr/>
+        <w:rPr>
+          <w:lang w:val="pl-PL"/>
+        </w:rPr>
       </w:pPr>
       <w:r>
-        <w:t xml:space="preserve">Niska czułość również sugeruje, że model nie był w stanie poprawnie klasyfikować większości przypadków. Możliwe przyczyny to niekompatybilność cech danych własnych obrazów z danymi treningowymi (MNIST) lub potrzeba bardziej zaawansowanego przetwarzania obr</w:t>
+        <w:rPr>
+          <w:lang w:val="pl-PL"/>
+        </w:rPr>
+        <w:t xml:space="preserve">Uzyskane wyniki wskazują na niską skuteczność modelu w rozpoznawaniu własnych obrazów. Współczynnik dokładności wynoszący tylko 10% wskazuje, że model miał trudności z klasyfikowaniem własnych danych. Jednak precyzja na poziomie 81.11% oznacza,</w:t>
       </w:r>
       <w:r>
-        <w:t xml:space="preserve">azów.</w:t>
+        <w:rPr>
+          <w:lang w:val="pl-PL"/>
+        </w:rPr>
+        <w:t xml:space="preserve"> że dla pewnych klas model był w stanie rozpoznać obrazy poprawnie, ale w kontekście całego zbioru danych rezultaty nie były zadowalające.</w:t>
+      </w:r>
+      <w:r>
+        <w:rPr>
+          <w:lang w:val="pl-PL"/>
+        </w:rPr>
       </w:r>
       <w:r/>
     </w:p>
@@ -217,22 +392,176 @@
         </w:pBdr>
         <w:spacing/>
         <w:ind w:right="0" w:firstLine="0" w:left="0"/>
-        <w:rPr/>
+        <w:rPr>
+          <w:lang w:val="pl-PL"/>
+        </w:rPr>
       </w:pPr>
       <w:r>
-        <w:t xml:space="preserve">Aby poprawić wyniki, warto rozważyć dostosowanie parametrów modelu, np. liczby drzew (n_estimators) lub głębokości drzew, a także lepsze przetwarzanie obrazów, takie jak normalizacja, zwiększenie rozmiaru zbioru danych czy augmentacja.</w:t>
+        <w:rPr>
+          <w:lang w:val="pl-PL"/>
+        </w:rPr>
+        <w:t xml:space="preserve">Niska czułość również sugeruje, że model nie był w stanie poprawnie klasyfikować większości przypadków. Możliwe przyczyny to niekompatybilność cech danych własnych obrazów z danymi treningowymi (MNIST) lub potrzeba bardziej zaawansowanego przetwarzania obr</w:t>
       </w:r>
-      <w:r/>
+      <w:r>
+        <w:rPr>
+          <w:lang w:val="pl-PL"/>
+        </w:rPr>
+        <w:t xml:space="preserve">azów.</w:t>
+      </w:r>
+      <w:r>
+        <w:rPr>
+          <w:lang w:val="pl-PL"/>
+        </w:rPr>
+      </w:r>
     </w:p>
     <w:p>
       <w:pPr>
-        <w:pBdr/>
-        <w:spacing/>
-        <w:ind/>
-        <w:rPr/>
-      </w:pPr>
-      <w:r/>
-      <w:r/>
+        <w:pBdr>
+          <w:top w:val="none" w:color="000000" w:sz="4" w:space="0"/>
+          <w:left w:val="none" w:color="000000" w:sz="4" w:space="0"/>
+          <w:bottom w:val="none" w:color="000000" w:sz="4" w:space="0"/>
+          <w:right w:val="none" w:color="000000" w:sz="4" w:space="0"/>
+        </w:pBdr>
+        <w:spacing/>
+        <w:ind w:right="0" w:firstLine="0" w:left="0"/>
+        <w:rPr>
+          <w:lang w:val="pl-PL"/>
+        </w:rPr>
+      </w:pPr>
+      <w:r>
+        <w:rPr>
+          <w:lang w:val="pl-PL"/>
+        </w:rPr>
+        <w:t xml:space="preserve">Aby poprawić wyniki, warto rozważyć dostosowanie parametrów modelu, np. liczby drzew (n_estimators) lub głębokości drzew, a także lepsze przetwarzanie obrazów, takie jak normalizacja czy zwiększenie rozmiaru zbioru danych.</w:t>
+      </w:r>
+      <w:r>
+        <w:rPr>
+          <w:lang w:val="pl-PL"/>
+        </w:rPr>
+      </w:r>
+    </w:p>
+    <w:p>
+      <w:pPr>
+        <w:pBdr/>
+        <w:spacing/>
+        <w:ind/>
+        <w:rPr>
+          <w:highlight w:val="none"/>
+        </w:rPr>
+      </w:pPr>
+      <w:r>
+        <w:rPr>
+          <w:lang w:val="pl-PL"/>
+        </w:rPr>
+      </w:r>
+      <w:r>
+        <mc:AlternateContent>
+          <mc:Choice Requires="wpg">
+            <w:drawing>
+              <wp:inline xmlns:wp="http://schemas.openxmlformats.org/drawingml/2006/wordprocessingDrawing" distT="0" distB="0" distL="0" distR="0">
+                <wp:extent cx="5943600" cy="4245429"/>
+                <wp:effectExtent l="0" t="0" r="0" b="0"/>
+                <wp:docPr id="1" name=""/>
+                <wp:cNvGraphicFramePr>
+                  <a:graphicFrameLocks xmlns:a="http://schemas.openxmlformats.org/drawingml/2006/main" noChangeAspect="1"/>
+                </wp:cNvGraphicFramePr>
+                <a:graphic xmlns:a="http://schemas.openxmlformats.org/drawingml/2006/main">
+                  <a:graphicData uri="http://schemas.openxmlformats.org/drawingml/2006/picture">
+                    <pic:pic xmlns:pic="http://schemas.openxmlformats.org/drawingml/2006/picture">
+                      <pic:nvPicPr>
+                        <pic:cNvPr id="279089264" name=""/>
+                        <pic:cNvPicPr>
+                          <a:picLocks noChangeAspect="1"/>
+                        </pic:cNvPicPr>
+                        <pic:nvPr/>
+                      </pic:nvPicPr>
+                      <pic:blipFill>
+                        <a:blip r:embed="rId9"/>
+                        <a:stretch/>
+                      </pic:blipFill>
+                      <pic:spPr bwMode="auto">
+                        <a:xfrm>
+                          <a:off x="0" y="0"/>
+                          <a:ext cx="5943599" cy="4245428"/>
+                        </a:xfrm>
+                        <a:prstGeom prst="rect">
+                          <a:avLst/>
+                        </a:prstGeom>
+                      </pic:spPr>
+                    </pic:pic>
+                  </a:graphicData>
+                </a:graphic>
+              </wp:inline>
+            </w:drawing>
+          </mc:Choice>
+          <mc:Fallback>
+            <w:pict>
+              <v:shapetype id="_x0000_t75" coordsize="21600,21600" o:spt="75" o:preferrelative="t" path="m@4@5l@4@11@9@11@9@5xe" filled="f" stroked="f">
+                <v:stroke joinstyle="miter"/>
+                <v:formulas>
+                  <v:f eqn="if lineDrawn pixelLineWidth 0"/>
+                  <v:f eqn="sum @0 1 0"/>
+                  <v:f eqn="sum 0 0 @1"/>
+                  <v:f eqn="prod @2 1 2"/>
+                  <v:f eqn="prod @3 21600 pixelWidth"/>
+                  <v:f eqn="prod @3 21600 pixelHeight"/>
+                  <v:f eqn="sum @0 0 1"/>
+                  <v:f eqn="prod @6 1 2"/>
+                  <v:f eqn="prod @7 21600 pixelWidth"/>
+                  <v:f eqn="sum @8 21600 0"/>
+                  <v:f eqn="prod @7 21600 pixelHeight"/>
+                  <v:f eqn="sum @10 21600 0"/>
+                </v:formulas>
+                <v:path o:extrusionok="f" gradientshapeok="t" o:connecttype="rect"/>
+                <o:lock v:ext="edit" aspectratio="t"/>
+              </v:shapetype>
+              <v:shape id="_x0000_i0" o:spid="_x0000_s0" type="#_x0000_t75" style="width:468.00pt;height:334.29pt;mso-wrap-distance-left:0.00pt;mso-wrap-distance-top:0.00pt;mso-wrap-distance-right:0.00pt;mso-wrap-distance-bottom:0.00pt;z-index:1;" stroked="false">
+                <v:imagedata r:id="rId9" o:title=""/>
+                <o:lock v:ext="edit" rotation="t"/>
+              </v:shape>
+            </w:pict>
+          </mc:Fallback>
+        </mc:AlternateContent>
+      </w:r>
+      <w:r>
+        <w:rPr>
+          <w:lang w:val="pl-PL"/>
+        </w:rPr>
+      </w:r>
+      <w:r>
+        <w:rPr>
+          <w:lang w:val="pl-PL"/>
+        </w:rPr>
+      </w:r>
+    </w:p>
+    <w:p>
+      <w:pPr>
+        <w:pBdr/>
+        <w:spacing/>
+        <w:ind/>
+        <w:rPr>
+          <w:lang w:val="pl-PL"/>
+        </w:rPr>
+      </w:pPr>
+      <w:r>
+        <w:rPr>
+          <w:highlight w:val="none"/>
+          <w:lang w:val="pl-PL"/>
+        </w:rPr>
+      </w:r>
+      <w:r>
+        <w:rPr>
+          <w:highlight w:val="none"/>
+          <w:lang w:val="pl-PL"/>
+        </w:rPr>
+        <w:t xml:space="preserve">src="https://miro.medium.com/v2/resize:fit:1400/0*jbSAU5yI335tmtiT.jpg" </w:t>
+      </w:r>
+      <w:r>
+        <w:rPr>
+          <w:highlight w:val="none"/>
+          <w:lang w:val="pl-PL"/>
+        </w:rPr>
+      </w:r>
     </w:p>
     <w:sectPr>
       <w:footnotePr/>
@@ -256,7 +585,6 @@
         <w:ind/>
         <w:rPr/>
       </w:pPr>
-      <w:r/>
       <w:r>
         <w:separator/>
       </w:r>
@@ -271,7 +599,6 @@
         <w:ind/>
         <w:rPr/>
       </w:pPr>
-      <w:r/>
       <w:r>
         <w:continuationSeparator/>
       </w:r>
@@ -291,7 +618,6 @@
         <w:ind/>
         <w:rPr/>
       </w:pPr>
-      <w:r/>
       <w:r>
         <w:separator/>
       </w:r>
@@ -306,7 +632,6 @@
         <w:ind/>
         <w:rPr/>
       </w:pPr>
-      <w:r/>
       <w:r>
         <w:continuationSeparator/>
       </w:r>
@@ -478,7 +803,7 @@
         <w:rFonts w:hint="default" w:asciiTheme="minorHAnsi" w:hAnsiTheme="minorHAnsi" w:eastAsiaTheme="minorHAnsi" w:cstheme="minorBidi"/>
         <w:sz w:val="22"/>
         <w:szCs w:val="22"/>
-        <w:lang w:val="en-US" w:eastAsia="en-US" w:bidi="ar-SA"/>
+        <w:lang w:val="pl-PL" w:eastAsia="en-US" w:bidi="ar-SA"/>
       </w:rPr>
     </w:rPrDefault>
     <w:pPrDefault>
@@ -628,9 +953,9 @@
     <w:lsdException w:name="Bibliography" w:uiPriority="37"/>
     <w:lsdException w:name="TOC Heading" w:uiPriority="39" w:qFormat="1"/>
   </w:latentStyles>
-  <w:style w:type="table" w:styleId="11">
+  <w:style w:type="table" w:styleId="699">
     <w:name w:val="Table Grid"/>
-    <w:basedOn w:val="661"/>
+    <w:basedOn w:val="884"/>
     <w:uiPriority w:val="59"/>
     <w:pPr>
       <w:pBdr/>
@@ -827,9 +1152,9 @@
       </w:tcPr>
     </w:tblStylePr>
   </w:style>
-  <w:style w:type="table" w:styleId="12">
+  <w:style w:type="table" w:styleId="700">
     <w:name w:val="Table Grid Light"/>
-    <w:basedOn w:val="661"/>
+    <w:basedOn w:val="884"/>
     <w:uiPriority w:val="59"/>
     <w:pPr>
       <w:pBdr/>
@@ -1026,9 +1351,9 @@
       </w:tcPr>
     </w:tblStylePr>
   </w:style>
-  <w:style w:type="table" w:styleId="13">
+  <w:style w:type="table" w:styleId="701">
     <w:name w:val="Plain Table 1"/>
-    <w:basedOn w:val="661"/>
+    <w:basedOn w:val="884"/>
     <w:uiPriority w:val="59"/>
     <w:pPr>
       <w:pBdr/>
@@ -1251,9 +1576,9 @@
       </w:tcPr>
     </w:tblStylePr>
   </w:style>
-  <w:style w:type="table" w:styleId="14">
+  <w:style w:type="table" w:styleId="702">
     <w:name w:val="Plain Table 2"/>
-    <w:basedOn w:val="661"/>
+    <w:basedOn w:val="884"/>
     <w:uiPriority w:val="59"/>
     <w:pPr>
       <w:pBdr/>
@@ -1484,9 +1809,9 @@
       </w:tcPr>
     </w:tblStylePr>
   </w:style>
-  <w:style w:type="table" w:styleId="15">
+  <w:style w:type="table" w:styleId="703">
     <w:name w:val="Plain Table 3"/>
-    <w:basedOn w:val="661"/>
+    <w:basedOn w:val="884"/>
     <w:uiPriority w:val="99"/>
     <w:pPr>
       <w:pBdr/>
@@ -1714,9 +2039,9 @@
       </w:tcPr>
     </w:tblStylePr>
   </w:style>
-  <w:style w:type="table" w:styleId="16">
+  <w:style w:type="table" w:styleId="704">
     <w:name w:val="Plain Table 4"/>
-    <w:basedOn w:val="661"/>
+    <w:basedOn w:val="884"/>
     <w:uiPriority w:val="99"/>
     <w:pPr>
       <w:pBdr/>
@@ -1930,9 +2255,9 @@
       </w:tcPr>
     </w:tblStylePr>
   </w:style>
-  <w:style w:type="table" w:styleId="17">
+  <w:style w:type="table" w:styleId="705">
     <w:name w:val="Plain Table 5"/>
-    <w:basedOn w:val="661"/>
+    <w:basedOn w:val="884"/>
     <w:uiPriority w:val="99"/>
     <w:pPr>
       <w:pBdr/>
@@ -2163,9 +2488,9 @@
       </w:tcPr>
     </w:tblStylePr>
   </w:style>
-  <w:style w:type="table" w:styleId="18">
+  <w:style w:type="table" w:styleId="706">
     <w:name w:val="Grid Table 1 Light"/>
-    <w:basedOn w:val="661"/>
+    <w:basedOn w:val="884"/>
     <w:uiPriority w:val="99"/>
     <w:pPr>
       <w:pBdr/>
@@ -2386,9 +2711,9 @@
       </w:tcPr>
     </w:tblStylePr>
   </w:style>
-  <w:style w:type="table" w:styleId="19">
+  <w:style w:type="table" w:styleId="707">
     <w:name w:val="Grid Table 1 Light - Accent 1"/>
-    <w:basedOn w:val="661"/>
+    <w:basedOn w:val="884"/>
     <w:uiPriority w:val="99"/>
     <w:pPr>
       <w:pBdr/>
@@ -2609,9 +2934,9 @@
       </w:tcPr>
     </w:tblStylePr>
   </w:style>
-  <w:style w:type="table" w:styleId="20">
+  <w:style w:type="table" w:styleId="708">
     <w:name w:val="Grid Table 1 Light - Accent 2"/>
-    <w:basedOn w:val="661"/>
+    <w:basedOn w:val="884"/>
     <w:uiPriority w:val="99"/>
     <w:pPr>
       <w:pBdr/>
@@ -2832,9 +3157,9 @@
       </w:tcPr>
     </w:tblStylePr>
   </w:style>
-  <w:style w:type="table" w:styleId="21">
+  <w:style w:type="table" w:styleId="709">
     <w:name w:val="Grid Table 1 Light - Accent 3"/>
-    <w:basedOn w:val="661"/>
+    <w:basedOn w:val="884"/>
     <w:uiPriority w:val="99"/>
     <w:pPr>
       <w:pBdr/>
@@ -3055,9 +3380,9 @@
       </w:tcPr>
     </w:tblStylePr>
   </w:style>
-  <w:style w:type="table" w:styleId="22">
+  <w:style w:type="table" w:styleId="710">
     <w:name w:val="Grid Table 1 Light - Accent 4"/>
-    <w:basedOn w:val="661"/>
+    <w:basedOn w:val="884"/>
     <w:uiPriority w:val="99"/>
     <w:pPr>
       <w:pBdr/>
@@ -3278,9 +3603,9 @@
       </w:tcPr>
     </w:tblStylePr>
   </w:style>
-  <w:style w:type="table" w:styleId="23">
+  <w:style w:type="table" w:styleId="711">
     <w:name w:val="Grid Table 1 Light - Accent 5"/>
-    <w:basedOn w:val="661"/>
+    <w:basedOn w:val="884"/>
     <w:uiPriority w:val="99"/>
     <w:pPr>
       <w:pBdr/>
@@ -3501,9 +3826,9 @@
       </w:tcPr>
     </w:tblStylePr>
   </w:style>
-  <w:style w:type="table" w:styleId="24">
+  <w:style w:type="table" w:styleId="712">
     <w:name w:val="Grid Table 1 Light - Accent 6"/>
-    <w:basedOn w:val="661"/>
+    <w:basedOn w:val="884"/>
     <w:uiPriority w:val="99"/>
     <w:pPr>
       <w:pBdr/>
@@ -3724,9 +4049,9 @@
       </w:tcPr>
     </w:tblStylePr>
   </w:style>
-  <w:style w:type="table" w:styleId="25">
+  <w:style w:type="table" w:styleId="713">
     <w:name w:val="Grid Table 2"/>
-    <w:basedOn w:val="661"/>
+    <w:basedOn w:val="884"/>
     <w:uiPriority w:val="99"/>
     <w:pPr>
       <w:pBdr/>
@@ -3956,9 +4281,9 @@
       </w:tcPr>
     </w:tblStylePr>
   </w:style>
-  <w:style w:type="table" w:styleId="26">
+  <w:style w:type="table" w:styleId="714">
     <w:name w:val="Grid Table 2 - Accent 1"/>
-    <w:basedOn w:val="661"/>
+    <w:basedOn w:val="884"/>
     <w:uiPriority w:val="99"/>
     <w:pPr>
       <w:pBdr/>
@@ -4188,9 +4513,9 @@
       </w:tcPr>
     </w:tblStylePr>
   </w:style>
-  <w:style w:type="table" w:styleId="27">
+  <w:style w:type="table" w:styleId="715">
     <w:name w:val="Grid Table 2 - Accent 2"/>
-    <w:basedOn w:val="661"/>
+    <w:basedOn w:val="884"/>
     <w:uiPriority w:val="99"/>
     <w:pPr>
       <w:pBdr/>
@@ -4420,9 +4745,9 @@
       </w:tcPr>
     </w:tblStylePr>
   </w:style>
-  <w:style w:type="table" w:styleId="28">
+  <w:style w:type="table" w:styleId="716">
     <w:name w:val="Grid Table 2 - Accent 3"/>
-    <w:basedOn w:val="661"/>
+    <w:basedOn w:val="884"/>
     <w:uiPriority w:val="99"/>
     <w:pPr>
       <w:pBdr/>
@@ -4652,9 +4977,9 @@
       </w:tcPr>
     </w:tblStylePr>
   </w:style>
-  <w:style w:type="table" w:styleId="29">
+  <w:style w:type="table" w:styleId="717">
     <w:name w:val="Grid Table 2 - Accent 4"/>
-    <w:basedOn w:val="661"/>
+    <w:basedOn w:val="884"/>
     <w:uiPriority w:val="99"/>
     <w:pPr>
       <w:pBdr/>
@@ -4884,9 +5209,9 @@
       </w:tcPr>
     </w:tblStylePr>
   </w:style>
-  <w:style w:type="table" w:styleId="30">
+  <w:style w:type="table" w:styleId="718">
     <w:name w:val="Grid Table 2 - Accent 5"/>
-    <w:basedOn w:val="661"/>
+    <w:basedOn w:val="884"/>
     <w:uiPriority w:val="99"/>
     <w:pPr>
       <w:pBdr/>
@@ -5116,9 +5441,9 @@
       </w:tcPr>
     </w:tblStylePr>
   </w:style>
-  <w:style w:type="table" w:styleId="31">
+  <w:style w:type="table" w:styleId="719">
     <w:name w:val="Grid Table 2 - Accent 6"/>
-    <w:basedOn w:val="661"/>
+    <w:basedOn w:val="884"/>
     <w:uiPriority w:val="99"/>
     <w:pPr>
       <w:pBdr/>
@@ -5348,9 +5673,9 @@
       </w:tcPr>
     </w:tblStylePr>
   </w:style>
-  <w:style w:type="table" w:styleId="32">
+  <w:style w:type="table" w:styleId="720">
     <w:name w:val="Grid Table 3"/>
-    <w:basedOn w:val="661"/>
+    <w:basedOn w:val="884"/>
     <w:uiPriority w:val="99"/>
     <w:pPr>
       <w:pBdr/>
@@ -5449,29 +5774,6 @@
         <w:tblBorders/>
       </w:tblPr>
       <w:tcPr>
-        <w:shd w:color="ffffff"/>
-        <w:tcBorders>
-          <w:top w:val="none" w:color="000000" w:sz="4" w:space="0"/>
-          <w:left w:val="none" w:color="000000" w:sz="4" w:space="0"/>
-          <w:bottom w:val="none" w:color="000000" w:sz="4" w:space="0"/>
-          <w:right w:val="none" w:color="000000" w:sz="4" w:space="0"/>
-        </w:tcBorders>
-      </w:tcPr>
-    </w:tblStylePr>
-    <w:tblStylePr w:type="firstRow">
-      <w:rPr>
-        <w:b/>
-        <w:color w:val="404040"/>
-      </w:rPr>
-      <w:pPr>
-        <w:pBdr/>
-        <w:spacing/>
-        <w:ind/>
-      </w:pPr>
-      <w:tblPr>
-        <w:tblBorders/>
-      </w:tblPr>
-      <w:tcPr>
         <w:shd w:val="clear" w:color="ffffff"/>
         <w:tcBorders>
           <w:top w:val="none" w:color="000000" w:sz="4" w:space="0"/>
@@ -5481,30 +5783,7 @@
         </w:tcBorders>
       </w:tcPr>
     </w:tblStylePr>
-    <w:tblStylePr w:type="lastCol">
-      <w:rPr>
-        <w:i/>
-        <w:color w:val="404040"/>
-      </w:rPr>
-      <w:pPr>
-        <w:pBdr/>
-        <w:spacing/>
-        <w:ind/>
-      </w:pPr>
-      <w:tblPr>
-        <w:tblBorders/>
-      </w:tblPr>
-      <w:tcPr>
-        <w:shd w:color="ffffff"/>
-        <w:tcBorders>
-          <w:top w:val="none" w:color="000000" w:sz="4" w:space="0"/>
-          <w:left w:val="none" w:color="000000" w:sz="4" w:space="0"/>
-          <w:bottom w:val="none" w:color="000000" w:sz="4" w:space="0"/>
-          <w:right w:val="none" w:color="000000" w:sz="4" w:space="0"/>
-        </w:tcBorders>
-      </w:tcPr>
-    </w:tblStylePr>
-    <w:tblStylePr w:type="lastRow">
+    <w:tblStylePr w:type="firstRow">
       <w:rPr>
         <w:b/>
         <w:color w:val="404040"/>
@@ -5527,6 +5806,52 @@
         </w:tcBorders>
       </w:tcPr>
     </w:tblStylePr>
+    <w:tblStylePr w:type="lastCol">
+      <w:rPr>
+        <w:i/>
+        <w:color w:val="404040"/>
+      </w:rPr>
+      <w:pPr>
+        <w:pBdr/>
+        <w:spacing/>
+        <w:ind/>
+      </w:pPr>
+      <w:tblPr>
+        <w:tblBorders/>
+      </w:tblPr>
+      <w:tcPr>
+        <w:shd w:val="clear" w:color="ffffff"/>
+        <w:tcBorders>
+          <w:top w:val="none" w:color="000000" w:sz="4" w:space="0"/>
+          <w:left w:val="none" w:color="000000" w:sz="4" w:space="0"/>
+          <w:bottom w:val="none" w:color="000000" w:sz="4" w:space="0"/>
+          <w:right w:val="none" w:color="000000" w:sz="4" w:space="0"/>
+        </w:tcBorders>
+      </w:tcPr>
+    </w:tblStylePr>
+    <w:tblStylePr w:type="lastRow">
+      <w:rPr>
+        <w:b/>
+        <w:color w:val="404040"/>
+      </w:rPr>
+      <w:pPr>
+        <w:pBdr/>
+        <w:spacing/>
+        <w:ind/>
+      </w:pPr>
+      <w:tblPr>
+        <w:tblBorders/>
+      </w:tblPr>
+      <w:tcPr>
+        <w:shd w:val="clear" w:color="ffffff"/>
+        <w:tcBorders>
+          <w:top w:val="none" w:color="000000" w:sz="4" w:space="0"/>
+          <w:left w:val="none" w:color="000000" w:sz="4" w:space="0"/>
+          <w:bottom w:val="none" w:color="000000" w:sz="4" w:space="0"/>
+          <w:right w:val="none" w:color="000000" w:sz="4" w:space="0"/>
+        </w:tcBorders>
+      </w:tcPr>
+    </w:tblStylePr>
     <w:tblStylePr w:type="nwCell">
       <w:pPr>
         <w:pBdr/>
@@ -5593,9 +5918,9 @@
       </w:tcPr>
     </w:tblStylePr>
   </w:style>
-  <w:style w:type="table" w:styleId="33">
+  <w:style w:type="table" w:styleId="721">
     <w:name w:val="Grid Table 3 - Accent 1"/>
-    <w:basedOn w:val="661"/>
+    <w:basedOn w:val="884"/>
     <w:uiPriority w:val="99"/>
     <w:pPr>
       <w:pBdr/>
@@ -5694,29 +6019,6 @@
         <w:tblBorders/>
       </w:tblPr>
       <w:tcPr>
-        <w:shd w:color="ffffff"/>
-        <w:tcBorders>
-          <w:top w:val="none" w:color="000000" w:sz="4" w:space="0"/>
-          <w:left w:val="none" w:color="000000" w:sz="4" w:space="0"/>
-          <w:bottom w:val="none" w:color="000000" w:sz="4" w:space="0"/>
-          <w:right w:val="none" w:color="000000" w:sz="4" w:space="0"/>
-        </w:tcBorders>
-      </w:tcPr>
-    </w:tblStylePr>
-    <w:tblStylePr w:type="firstRow">
-      <w:rPr>
-        <w:b/>
-        <w:color w:val="404040"/>
-      </w:rPr>
-      <w:pPr>
-        <w:pBdr/>
-        <w:spacing/>
-        <w:ind/>
-      </w:pPr>
-      <w:tblPr>
-        <w:tblBorders/>
-      </w:tblPr>
-      <w:tcPr>
         <w:shd w:val="clear" w:color="ffffff"/>
         <w:tcBorders>
           <w:top w:val="none" w:color="000000" w:sz="4" w:space="0"/>
@@ -5726,30 +6028,7 @@
         </w:tcBorders>
       </w:tcPr>
     </w:tblStylePr>
-    <w:tblStylePr w:type="lastCol">
-      <w:rPr>
-        <w:i/>
-        <w:color w:val="404040"/>
-      </w:rPr>
-      <w:pPr>
-        <w:pBdr/>
-        <w:spacing/>
-        <w:ind/>
-      </w:pPr>
-      <w:tblPr>
-        <w:tblBorders/>
-      </w:tblPr>
-      <w:tcPr>
-        <w:shd w:color="ffffff"/>
-        <w:tcBorders>
-          <w:top w:val="none" w:color="000000" w:sz="4" w:space="0"/>
-          <w:left w:val="none" w:color="000000" w:sz="4" w:space="0"/>
-          <w:bottom w:val="none" w:color="000000" w:sz="4" w:space="0"/>
-          <w:right w:val="none" w:color="000000" w:sz="4" w:space="0"/>
-        </w:tcBorders>
-      </w:tcPr>
-    </w:tblStylePr>
-    <w:tblStylePr w:type="lastRow">
+    <w:tblStylePr w:type="firstRow">
       <w:rPr>
         <w:b/>
         <w:color w:val="404040"/>
@@ -5772,6 +6051,52 @@
         </w:tcBorders>
       </w:tcPr>
     </w:tblStylePr>
+    <w:tblStylePr w:type="lastCol">
+      <w:rPr>
+        <w:i/>
+        <w:color w:val="404040"/>
+      </w:rPr>
+      <w:pPr>
+        <w:pBdr/>
+        <w:spacing/>
+        <w:ind/>
+      </w:pPr>
+      <w:tblPr>
+        <w:tblBorders/>
+      </w:tblPr>
+      <w:tcPr>
+        <w:shd w:val="clear" w:color="ffffff"/>
+        <w:tcBorders>
+          <w:top w:val="none" w:color="000000" w:sz="4" w:space="0"/>
+          <w:left w:val="none" w:color="000000" w:sz="4" w:space="0"/>
+          <w:bottom w:val="none" w:color="000000" w:sz="4" w:space="0"/>
+          <w:right w:val="none" w:color="000000" w:sz="4" w:space="0"/>
+        </w:tcBorders>
+      </w:tcPr>
+    </w:tblStylePr>
+    <w:tblStylePr w:type="lastRow">
+      <w:rPr>
+        <w:b/>
+        <w:color w:val="404040"/>
+      </w:rPr>
+      <w:pPr>
+        <w:pBdr/>
+        <w:spacing/>
+        <w:ind/>
+      </w:pPr>
+      <w:tblPr>
+        <w:tblBorders/>
+      </w:tblPr>
+      <w:tcPr>
+        <w:shd w:val="clear" w:color="ffffff"/>
+        <w:tcBorders>
+          <w:top w:val="none" w:color="000000" w:sz="4" w:space="0"/>
+          <w:left w:val="none" w:color="000000" w:sz="4" w:space="0"/>
+          <w:bottom w:val="none" w:color="000000" w:sz="4" w:space="0"/>
+          <w:right w:val="none" w:color="000000" w:sz="4" w:space="0"/>
+        </w:tcBorders>
+      </w:tcPr>
+    </w:tblStylePr>
     <w:tblStylePr w:type="nwCell">
       <w:pPr>
         <w:pBdr/>
@@ -5838,9 +6163,9 @@
       </w:tcPr>
     </w:tblStylePr>
   </w:style>
-  <w:style w:type="table" w:styleId="34">
+  <w:style w:type="table" w:styleId="722">
     <w:name w:val="Grid Table 3 - Accent 2"/>
-    <w:basedOn w:val="661"/>
+    <w:basedOn w:val="884"/>
     <w:uiPriority w:val="99"/>
     <w:pPr>
       <w:pBdr/>
@@ -5939,29 +6264,6 @@
         <w:tblBorders/>
       </w:tblPr>
       <w:tcPr>
-        <w:shd w:color="ffffff"/>
-        <w:tcBorders>
-          <w:top w:val="none" w:color="000000" w:sz="4" w:space="0"/>
-          <w:left w:val="none" w:color="000000" w:sz="4" w:space="0"/>
-          <w:bottom w:val="none" w:color="000000" w:sz="4" w:space="0"/>
-          <w:right w:val="none" w:color="000000" w:sz="4" w:space="0"/>
-        </w:tcBorders>
-      </w:tcPr>
-    </w:tblStylePr>
-    <w:tblStylePr w:type="firstRow">
-      <w:rPr>
-        <w:b/>
-        <w:color w:val="404040"/>
-      </w:rPr>
-      <w:pPr>
-        <w:pBdr/>
-        <w:spacing/>
-        <w:ind/>
-      </w:pPr>
-      <w:tblPr>
-        <w:tblBorders/>
-      </w:tblPr>
-      <w:tcPr>
         <w:shd w:val="clear" w:color="ffffff"/>
         <w:tcBorders>
           <w:top w:val="none" w:color="000000" w:sz="4" w:space="0"/>
@@ -5971,30 +6273,7 @@
         </w:tcBorders>
       </w:tcPr>
     </w:tblStylePr>
-    <w:tblStylePr w:type="lastCol">
-      <w:rPr>
-        <w:i/>
-        <w:color w:val="404040"/>
-      </w:rPr>
-      <w:pPr>
-        <w:pBdr/>
-        <w:spacing/>
-        <w:ind/>
-      </w:pPr>
-      <w:tblPr>
-        <w:tblBorders/>
-      </w:tblPr>
-      <w:tcPr>
-        <w:shd w:color="ffffff"/>
-        <w:tcBorders>
-          <w:top w:val="none" w:color="000000" w:sz="4" w:space="0"/>
-          <w:left w:val="none" w:color="000000" w:sz="4" w:space="0"/>
-          <w:bottom w:val="none" w:color="000000" w:sz="4" w:space="0"/>
-          <w:right w:val="none" w:color="000000" w:sz="4" w:space="0"/>
-        </w:tcBorders>
-      </w:tcPr>
-    </w:tblStylePr>
-    <w:tblStylePr w:type="lastRow">
+    <w:tblStylePr w:type="firstRow">
       <w:rPr>
         <w:b/>
         <w:color w:val="404040"/>
@@ -6017,6 +6296,52 @@
         </w:tcBorders>
       </w:tcPr>
     </w:tblStylePr>
+    <w:tblStylePr w:type="lastCol">
+      <w:rPr>
+        <w:i/>
+        <w:color w:val="404040"/>
+      </w:rPr>
+      <w:pPr>
+        <w:pBdr/>
+        <w:spacing/>
+        <w:ind/>
+      </w:pPr>
+      <w:tblPr>
+        <w:tblBorders/>
+      </w:tblPr>
+      <w:tcPr>
+        <w:shd w:val="clear" w:color="ffffff"/>
+        <w:tcBorders>
+          <w:top w:val="none" w:color="000000" w:sz="4" w:space="0"/>
+          <w:left w:val="none" w:color="000000" w:sz="4" w:space="0"/>
+          <w:bottom w:val="none" w:color="000000" w:sz="4" w:space="0"/>
+          <w:right w:val="none" w:color="000000" w:sz="4" w:space="0"/>
+        </w:tcBorders>
+      </w:tcPr>
+    </w:tblStylePr>
+    <w:tblStylePr w:type="lastRow">
+      <w:rPr>
+        <w:b/>
+        <w:color w:val="404040"/>
+      </w:rPr>
+      <w:pPr>
+        <w:pBdr/>
+        <w:spacing/>
+        <w:ind/>
+      </w:pPr>
+      <w:tblPr>
+        <w:tblBorders/>
+      </w:tblPr>
+      <w:tcPr>
+        <w:shd w:val="clear" w:color="ffffff"/>
+        <w:tcBorders>
+          <w:top w:val="none" w:color="000000" w:sz="4" w:space="0"/>
+          <w:left w:val="none" w:color="000000" w:sz="4" w:space="0"/>
+          <w:bottom w:val="none" w:color="000000" w:sz="4" w:space="0"/>
+          <w:right w:val="none" w:color="000000" w:sz="4" w:space="0"/>
+        </w:tcBorders>
+      </w:tcPr>
+    </w:tblStylePr>
     <w:tblStylePr w:type="nwCell">
       <w:pPr>
         <w:pBdr/>
@@ -6083,9 +6408,9 @@
       </w:tcPr>
     </w:tblStylePr>
   </w:style>
-  <w:style w:type="table" w:styleId="35">
+  <w:style w:type="table" w:styleId="723">
     <w:name w:val="Grid Table 3 - Accent 3"/>
-    <w:basedOn w:val="661"/>
+    <w:basedOn w:val="884"/>
     <w:uiPriority w:val="99"/>
     <w:pPr>
       <w:pBdr/>
@@ -6184,29 +6509,6 @@
         <w:tblBorders/>
       </w:tblPr>
       <w:tcPr>
-        <w:shd w:color="ffffff"/>
-        <w:tcBorders>
-          <w:top w:val="none" w:color="000000" w:sz="4" w:space="0"/>
-          <w:left w:val="none" w:color="000000" w:sz="4" w:space="0"/>
-          <w:bottom w:val="none" w:color="000000" w:sz="4" w:space="0"/>
-          <w:right w:val="none" w:color="000000" w:sz="4" w:space="0"/>
-        </w:tcBorders>
-      </w:tcPr>
-    </w:tblStylePr>
-    <w:tblStylePr w:type="firstRow">
-      <w:rPr>
-        <w:b/>
-        <w:color w:val="404040"/>
-      </w:rPr>
-      <w:pPr>
-        <w:pBdr/>
-        <w:spacing/>
-        <w:ind/>
-      </w:pPr>
-      <w:tblPr>
-        <w:tblBorders/>
-      </w:tblPr>
-      <w:tcPr>
         <w:shd w:val="clear" w:color="ffffff"/>
         <w:tcBorders>
           <w:top w:val="none" w:color="000000" w:sz="4" w:space="0"/>
@@ -6216,30 +6518,7 @@
         </w:tcBorders>
       </w:tcPr>
     </w:tblStylePr>
-    <w:tblStylePr w:type="lastCol">
-      <w:rPr>
-        <w:i/>
-        <w:color w:val="404040"/>
-      </w:rPr>
-      <w:pPr>
-        <w:pBdr/>
-        <w:spacing/>
-        <w:ind/>
-      </w:pPr>
-      <w:tblPr>
-        <w:tblBorders/>
-      </w:tblPr>
-      <w:tcPr>
-        <w:shd w:color="ffffff"/>
-        <w:tcBorders>
-          <w:top w:val="none" w:color="000000" w:sz="4" w:space="0"/>
-          <w:left w:val="none" w:color="000000" w:sz="4" w:space="0"/>
-          <w:bottom w:val="none" w:color="000000" w:sz="4" w:space="0"/>
-          <w:right w:val="none" w:color="000000" w:sz="4" w:space="0"/>
-        </w:tcBorders>
-      </w:tcPr>
-    </w:tblStylePr>
-    <w:tblStylePr w:type="lastRow">
+    <w:tblStylePr w:type="firstRow">
       <w:rPr>
         <w:b/>
         <w:color w:val="404040"/>
@@ -6262,6 +6541,52 @@
         </w:tcBorders>
       </w:tcPr>
     </w:tblStylePr>
+    <w:tblStylePr w:type="lastCol">
+      <w:rPr>
+        <w:i/>
+        <w:color w:val="404040"/>
+      </w:rPr>
+      <w:pPr>
+        <w:pBdr/>
+        <w:spacing/>
+        <w:ind/>
+      </w:pPr>
+      <w:tblPr>
+        <w:tblBorders/>
+      </w:tblPr>
+      <w:tcPr>
+        <w:shd w:val="clear" w:color="ffffff"/>
+        <w:tcBorders>
+          <w:top w:val="none" w:color="000000" w:sz="4" w:space="0"/>
+          <w:left w:val="none" w:color="000000" w:sz="4" w:space="0"/>
+          <w:bottom w:val="none" w:color="000000" w:sz="4" w:space="0"/>
+          <w:right w:val="none" w:color="000000" w:sz="4" w:space="0"/>
+        </w:tcBorders>
+      </w:tcPr>
+    </w:tblStylePr>
+    <w:tblStylePr w:type="lastRow">
+      <w:rPr>
+        <w:b/>
+        <w:color w:val="404040"/>
+      </w:rPr>
+      <w:pPr>
+        <w:pBdr/>
+        <w:spacing/>
+        <w:ind/>
+      </w:pPr>
+      <w:tblPr>
+        <w:tblBorders/>
+      </w:tblPr>
+      <w:tcPr>
+        <w:shd w:val="clear" w:color="ffffff"/>
+        <w:tcBorders>
+          <w:top w:val="none" w:color="000000" w:sz="4" w:space="0"/>
+          <w:left w:val="none" w:color="000000" w:sz="4" w:space="0"/>
+          <w:bottom w:val="none" w:color="000000" w:sz="4" w:space="0"/>
+          <w:right w:val="none" w:color="000000" w:sz="4" w:space="0"/>
+        </w:tcBorders>
+      </w:tcPr>
+    </w:tblStylePr>
     <w:tblStylePr w:type="nwCell">
       <w:pPr>
         <w:pBdr/>
@@ -6328,9 +6653,9 @@
       </w:tcPr>
     </w:tblStylePr>
   </w:style>
-  <w:style w:type="table" w:styleId="36">
+  <w:style w:type="table" w:styleId="724">
     <w:name w:val="Grid Table 3 - Accent 4"/>
-    <w:basedOn w:val="661"/>
+    <w:basedOn w:val="884"/>
     <w:uiPriority w:val="99"/>
     <w:pPr>
       <w:pBdr/>
@@ -6429,29 +6754,6 @@
         <w:tblBorders/>
       </w:tblPr>
       <w:tcPr>
-        <w:shd w:color="ffffff"/>
-        <w:tcBorders>
-          <w:top w:val="none" w:color="000000" w:sz="4" w:space="0"/>
-          <w:left w:val="none" w:color="000000" w:sz="4" w:space="0"/>
-          <w:bottom w:val="none" w:color="000000" w:sz="4" w:space="0"/>
-          <w:right w:val="none" w:color="000000" w:sz="4" w:space="0"/>
-        </w:tcBorders>
-      </w:tcPr>
-    </w:tblStylePr>
-    <w:tblStylePr w:type="firstRow">
-      <w:rPr>
-        <w:b/>
-        <w:color w:val="404040"/>
-      </w:rPr>
-      <w:pPr>
-        <w:pBdr/>
-        <w:spacing/>
-        <w:ind/>
-      </w:pPr>
-      <w:tblPr>
-        <w:tblBorders/>
-      </w:tblPr>
-      <w:tcPr>
         <w:shd w:val="clear" w:color="ffffff"/>
         <w:tcBorders>
           <w:top w:val="none" w:color="000000" w:sz="4" w:space="0"/>
@@ -6461,30 +6763,7 @@
         </w:tcBorders>
       </w:tcPr>
     </w:tblStylePr>
-    <w:tblStylePr w:type="lastCol">
-      <w:rPr>
-        <w:i/>
-        <w:color w:val="404040"/>
-      </w:rPr>
-      <w:pPr>
-        <w:pBdr/>
-        <w:spacing/>
-        <w:ind/>
-      </w:pPr>
-      <w:tblPr>
-        <w:tblBorders/>
-      </w:tblPr>
-      <w:tcPr>
-        <w:shd w:color="ffffff"/>
-        <w:tcBorders>
-          <w:top w:val="none" w:color="000000" w:sz="4" w:space="0"/>
-          <w:left w:val="none" w:color="000000" w:sz="4" w:space="0"/>
-          <w:bottom w:val="none" w:color="000000" w:sz="4" w:space="0"/>
-          <w:right w:val="none" w:color="000000" w:sz="4" w:space="0"/>
-        </w:tcBorders>
-      </w:tcPr>
-    </w:tblStylePr>
-    <w:tblStylePr w:type="lastRow">
+    <w:tblStylePr w:type="firstRow">
       <w:rPr>
         <w:b/>
         <w:color w:val="404040"/>
@@ -6507,6 +6786,52 @@
         </w:tcBorders>
       </w:tcPr>
     </w:tblStylePr>
+    <w:tblStylePr w:type="lastCol">
+      <w:rPr>
+        <w:i/>
+        <w:color w:val="404040"/>
+      </w:rPr>
+      <w:pPr>
+        <w:pBdr/>
+        <w:spacing/>
+        <w:ind/>
+      </w:pPr>
+      <w:tblPr>
+        <w:tblBorders/>
+      </w:tblPr>
+      <w:tcPr>
+        <w:shd w:val="clear" w:color="ffffff"/>
+        <w:tcBorders>
+          <w:top w:val="none" w:color="000000" w:sz="4" w:space="0"/>
+          <w:left w:val="none" w:color="000000" w:sz="4" w:space="0"/>
+          <w:bottom w:val="none" w:color="000000" w:sz="4" w:space="0"/>
+          <w:right w:val="none" w:color="000000" w:sz="4" w:space="0"/>
+        </w:tcBorders>
+      </w:tcPr>
+    </w:tblStylePr>
+    <w:tblStylePr w:type="lastRow">
+      <w:rPr>
+        <w:b/>
+        <w:color w:val="404040"/>
+      </w:rPr>
+      <w:pPr>
+        <w:pBdr/>
+        <w:spacing/>
+        <w:ind/>
+      </w:pPr>
+      <w:tblPr>
+        <w:tblBorders/>
+      </w:tblPr>
+      <w:tcPr>
+        <w:shd w:val="clear" w:color="ffffff"/>
+        <w:tcBorders>
+          <w:top w:val="none" w:color="000000" w:sz="4" w:space="0"/>
+          <w:left w:val="none" w:color="000000" w:sz="4" w:space="0"/>
+          <w:bottom w:val="none" w:color="000000" w:sz="4" w:space="0"/>
+          <w:right w:val="none" w:color="000000" w:sz="4" w:space="0"/>
+        </w:tcBorders>
+      </w:tcPr>
+    </w:tblStylePr>
     <w:tblStylePr w:type="nwCell">
       <w:pPr>
         <w:pBdr/>
@@ -6573,9 +6898,9 @@
       </w:tcPr>
     </w:tblStylePr>
   </w:style>
-  <w:style w:type="table" w:styleId="37">
+  <w:style w:type="table" w:styleId="725">
     <w:name w:val="Grid Table 3 - Accent 5"/>
-    <w:basedOn w:val="661"/>
+    <w:basedOn w:val="884"/>
     <w:uiPriority w:val="99"/>
     <w:pPr>
       <w:pBdr/>
@@ -6674,29 +6999,6 @@
         <w:tblBorders/>
       </w:tblPr>
       <w:tcPr>
-        <w:shd w:color="ffffff"/>
-        <w:tcBorders>
-          <w:top w:val="none" w:color="000000" w:sz="4" w:space="0"/>
-          <w:left w:val="none" w:color="000000" w:sz="4" w:space="0"/>
-          <w:bottom w:val="none" w:color="000000" w:sz="4" w:space="0"/>
-          <w:right w:val="none" w:color="000000" w:sz="4" w:space="0"/>
-        </w:tcBorders>
-      </w:tcPr>
-    </w:tblStylePr>
-    <w:tblStylePr w:type="firstRow">
-      <w:rPr>
-        <w:b/>
-        <w:color w:val="404040"/>
-      </w:rPr>
-      <w:pPr>
-        <w:pBdr/>
-        <w:spacing/>
-        <w:ind/>
-      </w:pPr>
-      <w:tblPr>
-        <w:tblBorders/>
-      </w:tblPr>
-      <w:tcPr>
         <w:shd w:val="clear" w:color="ffffff"/>
         <w:tcBorders>
           <w:top w:val="none" w:color="000000" w:sz="4" w:space="0"/>
@@ -6706,30 +7008,7 @@
         </w:tcBorders>
       </w:tcPr>
     </w:tblStylePr>
-    <w:tblStylePr w:type="lastCol">
-      <w:rPr>
-        <w:i/>
-        <w:color w:val="404040"/>
-      </w:rPr>
-      <w:pPr>
-        <w:pBdr/>
-        <w:spacing/>
-        <w:ind/>
-      </w:pPr>
-      <w:tblPr>
-        <w:tblBorders/>
-      </w:tblPr>
-      <w:tcPr>
-        <w:shd w:color="ffffff"/>
-        <w:tcBorders>
-          <w:top w:val="none" w:color="000000" w:sz="4" w:space="0"/>
-          <w:left w:val="none" w:color="000000" w:sz="4" w:space="0"/>
-          <w:bottom w:val="none" w:color="000000" w:sz="4" w:space="0"/>
-          <w:right w:val="none" w:color="000000" w:sz="4" w:space="0"/>
-        </w:tcBorders>
-      </w:tcPr>
-    </w:tblStylePr>
-    <w:tblStylePr w:type="lastRow">
+    <w:tblStylePr w:type="firstRow">
       <w:rPr>
         <w:b/>
         <w:color w:val="404040"/>
@@ -6752,6 +7031,52 @@
         </w:tcBorders>
       </w:tcPr>
     </w:tblStylePr>
+    <w:tblStylePr w:type="lastCol">
+      <w:rPr>
+        <w:i/>
+        <w:color w:val="404040"/>
+      </w:rPr>
+      <w:pPr>
+        <w:pBdr/>
+        <w:spacing/>
+        <w:ind/>
+      </w:pPr>
+      <w:tblPr>
+        <w:tblBorders/>
+      </w:tblPr>
+      <w:tcPr>
+        <w:shd w:val="clear" w:color="ffffff"/>
+        <w:tcBorders>
+          <w:top w:val="none" w:color="000000" w:sz="4" w:space="0"/>
+          <w:left w:val="none" w:color="000000" w:sz="4" w:space="0"/>
+          <w:bottom w:val="none" w:color="000000" w:sz="4" w:space="0"/>
+          <w:right w:val="none" w:color="000000" w:sz="4" w:space="0"/>
+        </w:tcBorders>
+      </w:tcPr>
+    </w:tblStylePr>
+    <w:tblStylePr w:type="lastRow">
+      <w:rPr>
+        <w:b/>
+        <w:color w:val="404040"/>
+      </w:rPr>
+      <w:pPr>
+        <w:pBdr/>
+        <w:spacing/>
+        <w:ind/>
+      </w:pPr>
+      <w:tblPr>
+        <w:tblBorders/>
+      </w:tblPr>
+      <w:tcPr>
+        <w:shd w:val="clear" w:color="ffffff"/>
+        <w:tcBorders>
+          <w:top w:val="none" w:color="000000" w:sz="4" w:space="0"/>
+          <w:left w:val="none" w:color="000000" w:sz="4" w:space="0"/>
+          <w:bottom w:val="none" w:color="000000" w:sz="4" w:space="0"/>
+          <w:right w:val="none" w:color="000000" w:sz="4" w:space="0"/>
+        </w:tcBorders>
+      </w:tcPr>
+    </w:tblStylePr>
     <w:tblStylePr w:type="nwCell">
       <w:pPr>
         <w:pBdr/>
@@ -6818,9 +7143,9 @@
       </w:tcPr>
     </w:tblStylePr>
   </w:style>
-  <w:style w:type="table" w:styleId="38">
+  <w:style w:type="table" w:styleId="726">
     <w:name w:val="Grid Table 3 - Accent 6"/>
-    <w:basedOn w:val="661"/>
+    <w:basedOn w:val="884"/>
     <w:uiPriority w:val="99"/>
     <w:pPr>
       <w:pBdr/>
@@ -6919,29 +7244,6 @@
         <w:tblBorders/>
       </w:tblPr>
       <w:tcPr>
-        <w:shd w:color="ffffff"/>
-        <w:tcBorders>
-          <w:top w:val="none" w:color="000000" w:sz="4" w:space="0"/>
-          <w:left w:val="none" w:color="000000" w:sz="4" w:space="0"/>
-          <w:bottom w:val="none" w:color="000000" w:sz="4" w:space="0"/>
-          <w:right w:val="none" w:color="000000" w:sz="4" w:space="0"/>
-        </w:tcBorders>
-      </w:tcPr>
-    </w:tblStylePr>
-    <w:tblStylePr w:type="firstRow">
-      <w:rPr>
-        <w:b/>
-        <w:color w:val="404040"/>
-      </w:rPr>
-      <w:pPr>
-        <w:pBdr/>
-        <w:spacing/>
-        <w:ind/>
-      </w:pPr>
-      <w:tblPr>
-        <w:tblBorders/>
-      </w:tblPr>
-      <w:tcPr>
         <w:shd w:val="clear" w:color="ffffff"/>
         <w:tcBorders>
           <w:top w:val="none" w:color="000000" w:sz="4" w:space="0"/>
@@ -6951,30 +7253,7 @@
         </w:tcBorders>
       </w:tcPr>
     </w:tblStylePr>
-    <w:tblStylePr w:type="lastCol">
-      <w:rPr>
-        <w:i/>
-        <w:color w:val="404040"/>
-      </w:rPr>
-      <w:pPr>
-        <w:pBdr/>
-        <w:spacing/>
-        <w:ind/>
-      </w:pPr>
-      <w:tblPr>
-        <w:tblBorders/>
-      </w:tblPr>
-      <w:tcPr>
-        <w:shd w:color="ffffff"/>
-        <w:tcBorders>
-          <w:top w:val="none" w:color="000000" w:sz="4" w:space="0"/>
-          <w:left w:val="none" w:color="000000" w:sz="4" w:space="0"/>
-          <w:bottom w:val="none" w:color="000000" w:sz="4" w:space="0"/>
-          <w:right w:val="none" w:color="000000" w:sz="4" w:space="0"/>
-        </w:tcBorders>
-      </w:tcPr>
-    </w:tblStylePr>
-    <w:tblStylePr w:type="lastRow">
+    <w:tblStylePr w:type="firstRow">
       <w:rPr>
         <w:b/>
         <w:color w:val="404040"/>
@@ -6997,6 +7276,52 @@
         </w:tcBorders>
       </w:tcPr>
     </w:tblStylePr>
+    <w:tblStylePr w:type="lastCol">
+      <w:rPr>
+        <w:i/>
+        <w:color w:val="404040"/>
+      </w:rPr>
+      <w:pPr>
+        <w:pBdr/>
+        <w:spacing/>
+        <w:ind/>
+      </w:pPr>
+      <w:tblPr>
+        <w:tblBorders/>
+      </w:tblPr>
+      <w:tcPr>
+        <w:shd w:val="clear" w:color="ffffff"/>
+        <w:tcBorders>
+          <w:top w:val="none" w:color="000000" w:sz="4" w:space="0"/>
+          <w:left w:val="none" w:color="000000" w:sz="4" w:space="0"/>
+          <w:bottom w:val="none" w:color="000000" w:sz="4" w:space="0"/>
+          <w:right w:val="none" w:color="000000" w:sz="4" w:space="0"/>
+        </w:tcBorders>
+      </w:tcPr>
+    </w:tblStylePr>
+    <w:tblStylePr w:type="lastRow">
+      <w:rPr>
+        <w:b/>
+        <w:color w:val="404040"/>
+      </w:rPr>
+      <w:pPr>
+        <w:pBdr/>
+        <w:spacing/>
+        <w:ind/>
+      </w:pPr>
+      <w:tblPr>
+        <w:tblBorders/>
+      </w:tblPr>
+      <w:tcPr>
+        <w:shd w:val="clear" w:color="ffffff"/>
+        <w:tcBorders>
+          <w:top w:val="none" w:color="000000" w:sz="4" w:space="0"/>
+          <w:left w:val="none" w:color="000000" w:sz="4" w:space="0"/>
+          <w:bottom w:val="none" w:color="000000" w:sz="4" w:space="0"/>
+          <w:right w:val="none" w:color="000000" w:sz="4" w:space="0"/>
+        </w:tcBorders>
+      </w:tcPr>
+    </w:tblStylePr>
     <w:tblStylePr w:type="nwCell">
       <w:pPr>
         <w:pBdr/>
@@ -7063,9 +7388,9 @@
       </w:tcPr>
     </w:tblStylePr>
   </w:style>
-  <w:style w:type="table" w:styleId="39">
+  <w:style w:type="table" w:styleId="727">
     <w:name w:val="Grid Table 4"/>
-    <w:basedOn w:val="661"/>
+    <w:basedOn w:val="884"/>
     <w:uiPriority w:val="59"/>
     <w:pPr>
       <w:pBdr/>
@@ -7296,9 +7621,9 @@
       </w:tcPr>
     </w:tblStylePr>
   </w:style>
-  <w:style w:type="table" w:styleId="40">
+  <w:style w:type="table" w:styleId="728">
     <w:name w:val="Grid Table 4 - Accent 1"/>
-    <w:basedOn w:val="661"/>
+    <w:basedOn w:val="884"/>
     <w:uiPriority w:val="59"/>
     <w:pPr>
       <w:pBdr/>
@@ -7529,9 +7854,9 @@
       </w:tcPr>
     </w:tblStylePr>
   </w:style>
-  <w:style w:type="table" w:styleId="41">
+  <w:style w:type="table" w:styleId="729">
     <w:name w:val="Grid Table 4 - Accent 2"/>
-    <w:basedOn w:val="661"/>
+    <w:basedOn w:val="884"/>
     <w:uiPriority w:val="59"/>
     <w:pPr>
       <w:pBdr/>
@@ -7762,9 +8087,9 @@
       </w:tcPr>
     </w:tblStylePr>
   </w:style>
-  <w:style w:type="table" w:styleId="42">
+  <w:style w:type="table" w:styleId="730">
     <w:name w:val="Grid Table 4 - Accent 3"/>
-    <w:basedOn w:val="661"/>
+    <w:basedOn w:val="884"/>
     <w:uiPriority w:val="59"/>
     <w:pPr>
       <w:pBdr/>
@@ -7995,9 +8320,9 @@
       </w:tcPr>
     </w:tblStylePr>
   </w:style>
-  <w:style w:type="table" w:styleId="43">
+  <w:style w:type="table" w:styleId="731">
     <w:name w:val="Grid Table 4 - Accent 4"/>
-    <w:basedOn w:val="661"/>
+    <w:basedOn w:val="884"/>
     <w:uiPriority w:val="59"/>
     <w:pPr>
       <w:pBdr/>
@@ -8228,9 +8553,9 @@
       </w:tcPr>
     </w:tblStylePr>
   </w:style>
-  <w:style w:type="table" w:styleId="44">
+  <w:style w:type="table" w:styleId="732">
     <w:name w:val="Grid Table 4 - Accent 5"/>
-    <w:basedOn w:val="661"/>
+    <w:basedOn w:val="884"/>
     <w:uiPriority w:val="59"/>
     <w:pPr>
       <w:pBdr/>
@@ -8461,9 +8786,9 @@
       </w:tcPr>
     </w:tblStylePr>
   </w:style>
-  <w:style w:type="table" w:styleId="45">
+  <w:style w:type="table" w:styleId="733">
     <w:name w:val="Grid Table 4 - Accent 6"/>
-    <w:basedOn w:val="661"/>
+    <w:basedOn w:val="884"/>
     <w:uiPriority w:val="59"/>
     <w:pPr>
       <w:pBdr/>
@@ -8694,9 +9019,9 @@
       </w:tcPr>
     </w:tblStylePr>
   </w:style>
-  <w:style w:type="table" w:styleId="46">
+  <w:style w:type="table" w:styleId="734">
     <w:name w:val="Grid Table 5 Dark"/>
-    <w:basedOn w:val="661"/>
+    <w:basedOn w:val="884"/>
     <w:uiPriority w:val="99"/>
     <w:pPr>
       <w:pBdr/>
@@ -8922,9 +9247,9 @@
       </w:tcPr>
     </w:tblStylePr>
   </w:style>
-  <w:style w:type="table" w:styleId="47">
+  <w:style w:type="table" w:styleId="735">
     <w:name w:val="Grid Table 5 Dark- Accent 1"/>
-    <w:basedOn w:val="661"/>
+    <w:basedOn w:val="884"/>
     <w:uiPriority w:val="99"/>
     <w:pPr>
       <w:pBdr/>
@@ -9150,9 +9475,9 @@
       </w:tcPr>
     </w:tblStylePr>
   </w:style>
-  <w:style w:type="table" w:styleId="48">
+  <w:style w:type="table" w:styleId="736">
     <w:name w:val="Grid Table 5 Dark - Accent 2"/>
-    <w:basedOn w:val="661"/>
+    <w:basedOn w:val="884"/>
     <w:uiPriority w:val="99"/>
     <w:pPr>
       <w:pBdr/>
@@ -9378,9 +9703,9 @@
       </w:tcPr>
     </w:tblStylePr>
   </w:style>
-  <w:style w:type="table" w:styleId="49">
+  <w:style w:type="table" w:styleId="737">
     <w:name w:val="Grid Table 5 Dark - Accent 3"/>
-    <w:basedOn w:val="661"/>
+    <w:basedOn w:val="884"/>
     <w:uiPriority w:val="99"/>
     <w:pPr>
       <w:pBdr/>
@@ -9606,9 +9931,9 @@
       </w:tcPr>
     </w:tblStylePr>
   </w:style>
-  <w:style w:type="table" w:styleId="50">
+  <w:style w:type="table" w:styleId="738">
     <w:name w:val="Grid Table 5 Dark- Accent 4"/>
-    <w:basedOn w:val="661"/>
+    <w:basedOn w:val="884"/>
     <w:uiPriority w:val="99"/>
     <w:pPr>
       <w:pBdr/>
@@ -9834,9 +10159,9 @@
       </w:tcPr>
     </w:tblStylePr>
   </w:style>
-  <w:style w:type="table" w:styleId="51">
+  <w:style w:type="table" w:styleId="739">
     <w:name w:val="Grid Table 5 Dark - Accent 5"/>
-    <w:basedOn w:val="661"/>
+    <w:basedOn w:val="884"/>
     <w:uiPriority w:val="99"/>
     <w:pPr>
       <w:pBdr/>
@@ -10062,9 +10387,9 @@
       </w:tcPr>
     </w:tblStylePr>
   </w:style>
-  <w:style w:type="table" w:styleId="52">
+  <w:style w:type="table" w:styleId="740">
     <w:name w:val="Grid Table 5 Dark - Accent 6"/>
-    <w:basedOn w:val="661"/>
+    <w:basedOn w:val="884"/>
     <w:uiPriority w:val="99"/>
     <w:pPr>
       <w:pBdr/>
@@ -10290,9 +10615,9 @@
       </w:tcPr>
     </w:tblStylePr>
   </w:style>
-  <w:style w:type="table" w:styleId="53">
+  <w:style w:type="table" w:styleId="741">
     <w:name w:val="Grid Table 6 Colorful"/>
-    <w:basedOn w:val="661"/>
+    <w:basedOn w:val="884"/>
     <w:uiPriority w:val="99"/>
     <w:pPr>
       <w:pBdr/>
@@ -10520,9 +10845,9 @@
       </w:tcPr>
     </w:tblStylePr>
   </w:style>
-  <w:style w:type="table" w:styleId="54">
+  <w:style w:type="table" w:styleId="742">
     <w:name w:val="Grid Table 6 Colorful - Accent 1"/>
-    <w:basedOn w:val="661"/>
+    <w:basedOn w:val="884"/>
     <w:uiPriority w:val="99"/>
     <w:pPr>
       <w:pBdr/>
@@ -10750,9 +11075,9 @@
       </w:tcPr>
     </w:tblStylePr>
   </w:style>
-  <w:style w:type="table" w:styleId="55">
+  <w:style w:type="table" w:styleId="743">
     <w:name w:val="Grid Table 6 Colorful - Accent 2"/>
-    <w:basedOn w:val="661"/>
+    <w:basedOn w:val="884"/>
     <w:uiPriority w:val="99"/>
     <w:pPr>
       <w:pBdr/>
@@ -10980,9 +11305,9 @@
       </w:tcPr>
     </w:tblStylePr>
   </w:style>
-  <w:style w:type="table" w:styleId="56">
+  <w:style w:type="table" w:styleId="744">
     <w:name w:val="Grid Table 6 Colorful - Accent 3"/>
-    <w:basedOn w:val="661"/>
+    <w:basedOn w:val="884"/>
     <w:uiPriority w:val="99"/>
     <w:pPr>
       <w:pBdr/>
@@ -11210,9 +11535,9 @@
       </w:tcPr>
     </w:tblStylePr>
   </w:style>
-  <w:style w:type="table" w:styleId="57">
+  <w:style w:type="table" w:styleId="745">
     <w:name w:val="Grid Table 6 Colorful - Accent 4"/>
-    <w:basedOn w:val="661"/>
+    <w:basedOn w:val="884"/>
     <w:uiPriority w:val="99"/>
     <w:pPr>
       <w:pBdr/>
@@ -11440,9 +11765,9 @@
       </w:tcPr>
     </w:tblStylePr>
   </w:style>
-  <w:style w:type="table" w:styleId="58">
+  <w:style w:type="table" w:styleId="746">
     <w:name w:val="Grid Table 6 Colorful - Accent 5"/>
-    <w:basedOn w:val="661"/>
+    <w:basedOn w:val="884"/>
     <w:uiPriority w:val="99"/>
     <w:pPr>
       <w:pBdr/>
@@ -11670,9 +11995,9 @@
       </w:tcPr>
     </w:tblStylePr>
   </w:style>
-  <w:style w:type="table" w:styleId="59">
+  <w:style w:type="table" w:styleId="747">
     <w:name w:val="Grid Table 6 Colorful - Accent 6"/>
-    <w:basedOn w:val="661"/>
+    <w:basedOn w:val="884"/>
     <w:uiPriority w:val="99"/>
     <w:pPr>
       <w:pBdr/>
@@ -11900,9 +12225,9 @@
       </w:tcPr>
     </w:tblStylePr>
   </w:style>
-  <w:style w:type="table" w:styleId="60">
+  <w:style w:type="table" w:styleId="748">
     <w:name w:val="Grid Table 7 Colorful"/>
-    <w:basedOn w:val="661"/>
+    <w:basedOn w:val="884"/>
     <w:uiPriority w:val="99"/>
     <w:pPr>
       <w:pBdr/>
@@ -12004,11 +12329,11 @@
         <w:tblBorders/>
       </w:tblPr>
       <w:tcPr>
-        <w:shd w:color="ffffff"/>
+        <w:shd w:val="clear" w:color="ffffff"/>
         <w:tcBorders>
-          <w:top w:val="none"/>
-          <w:left w:val="none"/>
-          <w:bottom w:val="none"/>
+          <w:top w:val="none" w:color="000000" w:sz="4" w:space="0"/>
+          <w:left w:val="none" w:color="000000" w:sz="4" w:space="0"/>
+          <w:bottom w:val="none" w:color="000000" w:sz="4" w:space="0"/>
           <w:right w:val="single" w:color="000000" w:themeColor="text1" w:themeTint="80" w:sz="4" w:space="0"/>
         </w:tcBorders>
       </w:tcPr>
@@ -12031,10 +12356,10 @@
       <w:tcPr>
         <w:shd w:val="clear" w:color="ffffff" w:themeColor="light1" w:fill="ffffff" w:themeFill="light1"/>
         <w:tcBorders>
-          <w:top w:val="none"/>
-          <w:left w:val="none"/>
+          <w:top w:val="none" w:color="000000" w:sz="4" w:space="0"/>
+          <w:left w:val="none" w:color="000000" w:sz="4" w:space="0"/>
           <w:bottom w:val="single" w:color="000000" w:themeColor="text1" w:themeTint="80" w:sz="4" w:space="0"/>
-          <w:right w:val="none"/>
+          <w:right w:val="none" w:color="000000" w:sz="4" w:space="0"/>
         </w:tcBorders>
       </w:tcPr>
     </w:tblStylePr>
@@ -12054,12 +12379,12 @@
         <w:tblBorders/>
       </w:tblPr>
       <w:tcPr>
-        <w:shd w:color="ffffff"/>
+        <w:shd w:val="clear" w:color="ffffff"/>
         <w:tcBorders>
-          <w:top w:val="none"/>
+          <w:top w:val="none" w:color="000000" w:sz="4" w:space="0"/>
           <w:left w:val="single" w:color="000000" w:themeColor="text1" w:themeTint="80" w:sz="4" w:space="0"/>
-          <w:bottom w:val="none"/>
-          <w:right w:val="none"/>
+          <w:bottom w:val="none" w:color="000000" w:sz="4" w:space="0"/>
+          <w:right w:val="none" w:color="000000" w:sz="4" w:space="0"/>
         </w:tcBorders>
       </w:tcPr>
     </w:tblStylePr>
@@ -12082,9 +12407,9 @@
         <w:shd w:val="clear" w:color="ffffff" w:themeColor="light1" w:fill="ffffff" w:themeFill="light1"/>
         <w:tcBorders>
           <w:top w:val="single" w:color="000000" w:themeColor="text1" w:themeTint="80" w:sz="4" w:space="0"/>
-          <w:left w:val="none"/>
-          <w:bottom w:val="none"/>
-          <w:right w:val="none"/>
+          <w:left w:val="none" w:color="000000" w:sz="4" w:space="0"/>
+          <w:bottom w:val="none" w:color="000000" w:sz="4" w:space="0"/>
+          <w:right w:val="none" w:color="000000" w:sz="4" w:space="0"/>
         </w:tcBorders>
       </w:tcPr>
     </w:tblStylePr>
@@ -12154,9 +12479,9 @@
       </w:tcPr>
     </w:tblStylePr>
   </w:style>
-  <w:style w:type="table" w:styleId="61">
+  <w:style w:type="table" w:styleId="749">
     <w:name w:val="Grid Table 7 Colorful - Accent 1"/>
-    <w:basedOn w:val="661"/>
+    <w:basedOn w:val="884"/>
     <w:uiPriority w:val="99"/>
     <w:pPr>
       <w:pBdr/>
@@ -12258,11 +12583,11 @@
         <w:tblBorders/>
       </w:tblPr>
       <w:tcPr>
-        <w:shd w:color="ffffff"/>
+        <w:shd w:val="clear" w:color="ffffff"/>
         <w:tcBorders>
-          <w:top w:val="none"/>
-          <w:left w:val="none"/>
-          <w:bottom w:val="none"/>
+          <w:top w:val="none" w:color="000000" w:sz="4" w:space="0"/>
+          <w:left w:val="none" w:color="000000" w:sz="4" w:space="0"/>
+          <w:bottom w:val="none" w:color="000000" w:sz="4" w:space="0"/>
           <w:right w:val="single" w:color="000000" w:themeColor="accent1" w:themeTint="80" w:sz="4" w:space="0"/>
         </w:tcBorders>
       </w:tcPr>
@@ -12285,10 +12610,10 @@
       <w:tcPr>
         <w:shd w:val="clear" w:color="ffffff" w:themeColor="light1" w:fill="ffffff" w:themeFill="light1"/>
         <w:tcBorders>
-          <w:top w:val="none"/>
-          <w:left w:val="none"/>
+          <w:top w:val="none" w:color="000000" w:sz="4" w:space="0"/>
+          <w:left w:val="none" w:color="000000" w:sz="4" w:space="0"/>
           <w:bottom w:val="single" w:color="000000" w:themeColor="accent1" w:themeTint="80" w:sz="4" w:space="0"/>
-          <w:right w:val="none"/>
+          <w:right w:val="none" w:color="000000" w:sz="4" w:space="0"/>
         </w:tcBorders>
       </w:tcPr>
     </w:tblStylePr>
@@ -12308,12 +12633,12 @@
         <w:tblBorders/>
       </w:tblPr>
       <w:tcPr>
-        <w:shd w:color="ffffff"/>
+        <w:shd w:val="clear" w:color="ffffff"/>
         <w:tcBorders>
-          <w:top w:val="none"/>
+          <w:top w:val="none" w:color="000000" w:sz="4" w:space="0"/>
           <w:left w:val="single" w:color="000000" w:themeColor="accent1" w:themeTint="80" w:sz="4" w:space="0"/>
-          <w:bottom w:val="none"/>
-          <w:right w:val="none"/>
+          <w:bottom w:val="none" w:color="000000" w:sz="4" w:space="0"/>
+          <w:right w:val="none" w:color="000000" w:sz="4" w:space="0"/>
         </w:tcBorders>
       </w:tcPr>
     </w:tblStylePr>
@@ -12336,9 +12661,9 @@
         <w:shd w:val="clear" w:color="ffffff" w:themeColor="light1" w:fill="ffffff" w:themeFill="light1"/>
         <w:tcBorders>
           <w:top w:val="single" w:color="000000" w:themeColor="accent1" w:themeTint="80" w:sz="4" w:space="0"/>
-          <w:left w:val="none"/>
-          <w:bottom w:val="none"/>
-          <w:right w:val="none"/>
+          <w:left w:val="none" w:color="000000" w:sz="4" w:space="0"/>
+          <w:bottom w:val="none" w:color="000000" w:sz="4" w:space="0"/>
+          <w:right w:val="none" w:color="000000" w:sz="4" w:space="0"/>
         </w:tcBorders>
       </w:tcPr>
     </w:tblStylePr>
@@ -12408,9 +12733,9 @@
       </w:tcPr>
     </w:tblStylePr>
   </w:style>
-  <w:style w:type="table" w:styleId="62">
+  <w:style w:type="table" w:styleId="750">
     <w:name w:val="Grid Table 7 Colorful - Accent 2"/>
-    <w:basedOn w:val="661"/>
+    <w:basedOn w:val="884"/>
     <w:uiPriority w:val="99"/>
     <w:pPr>
       <w:pBdr/>
@@ -12512,11 +12837,11 @@
         <w:tblBorders/>
       </w:tblPr>
       <w:tcPr>
-        <w:shd w:color="ffffff"/>
+        <w:shd w:val="clear" w:color="ffffff"/>
         <w:tcBorders>
-          <w:top w:val="none"/>
-          <w:left w:val="none"/>
-          <w:bottom w:val="none"/>
+          <w:top w:val="none" w:color="000000" w:sz="4" w:space="0"/>
+          <w:left w:val="none" w:color="000000" w:sz="4" w:space="0"/>
+          <w:bottom w:val="none" w:color="000000" w:sz="4" w:space="0"/>
           <w:right w:val="single" w:color="000000" w:themeColor="accent2" w:themeTint="97" w:sz="4" w:space="0"/>
         </w:tcBorders>
       </w:tcPr>
@@ -12539,10 +12864,10 @@
       <w:tcPr>
         <w:shd w:val="clear" w:color="ffffff" w:themeColor="light1" w:fill="ffffff" w:themeFill="light1"/>
         <w:tcBorders>
-          <w:top w:val="none"/>
-          <w:left w:val="none"/>
+          <w:top w:val="none" w:color="000000" w:sz="4" w:space="0"/>
+          <w:left w:val="none" w:color="000000" w:sz="4" w:space="0"/>
           <w:bottom w:val="single" w:color="000000" w:themeColor="accent2" w:themeTint="97" w:sz="4" w:space="0"/>
-          <w:right w:val="none"/>
+          <w:right w:val="none" w:color="000000" w:sz="4" w:space="0"/>
         </w:tcBorders>
       </w:tcPr>
     </w:tblStylePr>
@@ -12562,12 +12887,12 @@
         <w:tblBorders/>
       </w:tblPr>
       <w:tcPr>
-        <w:shd w:color="ffffff"/>
+        <w:shd w:val="clear" w:color="ffffff"/>
         <w:tcBorders>
-          <w:top w:val="none"/>
+          <w:top w:val="none" w:color="000000" w:sz="4" w:space="0"/>
           <w:left w:val="single" w:color="000000" w:themeColor="accent2" w:themeTint="97" w:sz="4" w:space="0"/>
-          <w:bottom w:val="none"/>
-          <w:right w:val="none"/>
+          <w:bottom w:val="none" w:color="000000" w:sz="4" w:space="0"/>
+          <w:right w:val="none" w:color="000000" w:sz="4" w:space="0"/>
         </w:tcBorders>
       </w:tcPr>
     </w:tblStylePr>
@@ -12590,9 +12915,9 @@
         <w:shd w:val="clear" w:color="ffffff" w:themeColor="light1" w:fill="ffffff" w:themeFill="light1"/>
         <w:tcBorders>
           <w:top w:val="single" w:color="000000" w:themeColor="accent2" w:themeTint="97" w:sz="4" w:space="0"/>
-          <w:left w:val="none"/>
-          <w:bottom w:val="none"/>
-          <w:right w:val="none"/>
+          <w:left w:val="none" w:color="000000" w:sz="4" w:space="0"/>
+          <w:bottom w:val="none" w:color="000000" w:sz="4" w:space="0"/>
+          <w:right w:val="none" w:color="000000" w:sz="4" w:space="0"/>
         </w:tcBorders>
       </w:tcPr>
     </w:tblStylePr>
@@ -12662,9 +12987,9 @@
       </w:tcPr>
     </w:tblStylePr>
   </w:style>
-  <w:style w:type="table" w:styleId="63">
+  <w:style w:type="table" w:styleId="751">
     <w:name w:val="Grid Table 7 Colorful - Accent 3"/>
-    <w:basedOn w:val="661"/>
+    <w:basedOn w:val="884"/>
     <w:uiPriority w:val="99"/>
     <w:pPr>
       <w:pBdr/>
@@ -12766,11 +13091,11 @@
         <w:tblBorders/>
       </w:tblPr>
       <w:tcPr>
-        <w:shd w:color="ffffff"/>
+        <w:shd w:val="clear" w:color="ffffff"/>
         <w:tcBorders>
-          <w:top w:val="none"/>
-          <w:left w:val="none"/>
-          <w:bottom w:val="none"/>
+          <w:top w:val="none" w:color="000000" w:sz="4" w:space="0"/>
+          <w:left w:val="none" w:color="000000" w:sz="4" w:space="0"/>
+          <w:bottom w:val="none" w:color="000000" w:sz="4" w:space="0"/>
           <w:right w:val="single" w:color="000000" w:themeColor="accent3" w:themeTint="FE" w:sz="4" w:space="0"/>
         </w:tcBorders>
       </w:tcPr>
@@ -12793,10 +13118,10 @@
       <w:tcPr>
         <w:shd w:val="clear" w:color="ffffff" w:themeColor="light1" w:fill="ffffff" w:themeFill="light1"/>
         <w:tcBorders>
-          <w:top w:val="none"/>
-          <w:left w:val="none"/>
+          <w:top w:val="none" w:color="000000" w:sz="4" w:space="0"/>
+          <w:left w:val="none" w:color="000000" w:sz="4" w:space="0"/>
           <w:bottom w:val="single" w:color="000000" w:themeColor="accent3" w:themeTint="FE" w:sz="4" w:space="0"/>
-          <w:right w:val="none"/>
+          <w:right w:val="none" w:color="000000" w:sz="4" w:space="0"/>
         </w:tcBorders>
       </w:tcPr>
     </w:tblStylePr>
@@ -12816,12 +13141,12 @@
         <w:tblBorders/>
       </w:tblPr>
       <w:tcPr>
-        <w:shd w:color="ffffff"/>
+        <w:shd w:val="clear" w:color="ffffff"/>
         <w:tcBorders>
-          <w:top w:val="none"/>
+          <w:top w:val="none" w:color="000000" w:sz="4" w:space="0"/>
           <w:left w:val="single" w:color="000000" w:themeColor="accent3" w:themeTint="FE" w:sz="4" w:space="0"/>
-          <w:bottom w:val="none"/>
-          <w:right w:val="none"/>
+          <w:bottom w:val="none" w:color="000000" w:sz="4" w:space="0"/>
+          <w:right w:val="none" w:color="000000" w:sz="4" w:space="0"/>
         </w:tcBorders>
       </w:tcPr>
     </w:tblStylePr>
@@ -12844,9 +13169,9 @@
         <w:shd w:val="clear" w:color="ffffff" w:themeColor="light1" w:fill="ffffff" w:themeFill="light1"/>
         <w:tcBorders>
           <w:top w:val="single" w:color="000000" w:themeColor="accent3" w:themeTint="FE" w:sz="4" w:space="0"/>
-          <w:left w:val="none"/>
-          <w:bottom w:val="none"/>
-          <w:right w:val="none"/>
+          <w:left w:val="none" w:color="000000" w:sz="4" w:space="0"/>
+          <w:bottom w:val="none" w:color="000000" w:sz="4" w:space="0"/>
+          <w:right w:val="none" w:color="000000" w:sz="4" w:space="0"/>
         </w:tcBorders>
       </w:tcPr>
     </w:tblStylePr>
@@ -12916,9 +13241,9 @@
       </w:tcPr>
     </w:tblStylePr>
   </w:style>
-  <w:style w:type="table" w:styleId="64">
+  <w:style w:type="table" w:styleId="752">
     <w:name w:val="Grid Table 7 Colorful - Accent 4"/>
-    <w:basedOn w:val="661"/>
+    <w:basedOn w:val="884"/>
     <w:uiPriority w:val="99"/>
     <w:pPr>
       <w:pBdr/>
@@ -13020,11 +13345,11 @@
         <w:tblBorders/>
       </w:tblPr>
       <w:tcPr>
-        <w:shd w:color="ffffff"/>
+        <w:shd w:val="clear" w:color="ffffff"/>
         <w:tcBorders>
-          <w:top w:val="none"/>
-          <w:left w:val="none"/>
-          <w:bottom w:val="none"/>
+          <w:top w:val="none" w:color="000000" w:sz="4" w:space="0"/>
+          <w:left w:val="none" w:color="000000" w:sz="4" w:space="0"/>
+          <w:bottom w:val="none" w:color="000000" w:sz="4" w:space="0"/>
           <w:right w:val="single" w:color="000000" w:themeColor="accent4" w:themeTint="9A" w:sz="4" w:space="0"/>
         </w:tcBorders>
       </w:tcPr>
@@ -13047,10 +13372,10 @@
       <w:tcPr>
         <w:shd w:val="clear" w:color="ffffff" w:themeColor="light1" w:fill="ffffff" w:themeFill="light1"/>
         <w:tcBorders>
-          <w:top w:val="none"/>
-          <w:left w:val="none"/>
+          <w:top w:val="none" w:color="000000" w:sz="4" w:space="0"/>
+          <w:left w:val="none" w:color="000000" w:sz="4" w:space="0"/>
           <w:bottom w:val="single" w:color="000000" w:themeColor="accent4" w:themeTint="9A" w:sz="4" w:space="0"/>
-          <w:right w:val="none"/>
+          <w:right w:val="none" w:color="000000" w:sz="4" w:space="0"/>
         </w:tcBorders>
       </w:tcPr>
     </w:tblStylePr>
@@ -13070,12 +13395,12 @@
         <w:tblBorders/>
       </w:tblPr>
       <w:tcPr>
-        <w:shd w:color="ffffff"/>
+        <w:shd w:val="clear" w:color="ffffff"/>
         <w:tcBorders>
-          <w:top w:val="none"/>
+          <w:top w:val="none" w:color="000000" w:sz="4" w:space="0"/>
           <w:left w:val="single" w:color="000000" w:themeColor="accent4" w:themeTint="9A" w:sz="4" w:space="0"/>
-          <w:bottom w:val="none"/>
-          <w:right w:val="none"/>
+          <w:bottom w:val="none" w:color="000000" w:sz="4" w:space="0"/>
+          <w:right w:val="none" w:color="000000" w:sz="4" w:space="0"/>
         </w:tcBorders>
       </w:tcPr>
     </w:tblStylePr>
@@ -13098,9 +13423,9 @@
         <w:shd w:val="clear" w:color="ffffff" w:themeColor="light1" w:fill="ffffff" w:themeFill="light1"/>
         <w:tcBorders>
           <w:top w:val="single" w:color="000000" w:themeColor="accent4" w:themeTint="9A" w:sz="4" w:space="0"/>
-          <w:left w:val="none"/>
-          <w:bottom w:val="none"/>
-          <w:right w:val="none"/>
+          <w:left w:val="none" w:color="000000" w:sz="4" w:space="0"/>
+          <w:bottom w:val="none" w:color="000000" w:sz="4" w:space="0"/>
+          <w:right w:val="none" w:color="000000" w:sz="4" w:space="0"/>
         </w:tcBorders>
       </w:tcPr>
     </w:tblStylePr>
@@ -13170,9 +13495,9 @@
       </w:tcPr>
     </w:tblStylePr>
   </w:style>
-  <w:style w:type="table" w:styleId="65">
+  <w:style w:type="table" w:styleId="753">
     <w:name w:val="Grid Table 7 Colorful - Accent 5"/>
-    <w:basedOn w:val="661"/>
+    <w:basedOn w:val="884"/>
     <w:uiPriority w:val="99"/>
     <w:pPr>
       <w:pBdr/>
@@ -13274,11 +13599,11 @@
         <w:tblBorders/>
       </w:tblPr>
       <w:tcPr>
-        <w:shd w:color="ffffff"/>
+        <w:shd w:val="clear" w:color="ffffff"/>
         <w:tcBorders>
-          <w:top w:val="none"/>
-          <w:left w:val="none"/>
-          <w:bottom w:val="none"/>
+          <w:top w:val="none" w:color="000000" w:sz="4" w:space="0"/>
+          <w:left w:val="none" w:color="000000" w:sz="4" w:space="0"/>
+          <w:bottom w:val="none" w:color="000000" w:sz="4" w:space="0"/>
           <w:right w:val="single" w:color="000000" w:themeColor="accent5" w:themeTint="90" w:sz="4" w:space="0"/>
         </w:tcBorders>
       </w:tcPr>
@@ -13301,10 +13626,10 @@
       <w:tcPr>
         <w:shd w:val="clear" w:color="ffffff" w:themeColor="light1" w:fill="ffffff" w:themeFill="light1"/>
         <w:tcBorders>
-          <w:top w:val="none"/>
-          <w:left w:val="none"/>
+          <w:top w:val="none" w:color="000000" w:sz="4" w:space="0"/>
+          <w:left w:val="none" w:color="000000" w:sz="4" w:space="0"/>
           <w:bottom w:val="single" w:color="000000" w:themeColor="accent5" w:themeTint="90" w:sz="4" w:space="0"/>
-          <w:right w:val="none"/>
+          <w:right w:val="none" w:color="000000" w:sz="4" w:space="0"/>
         </w:tcBorders>
       </w:tcPr>
     </w:tblStylePr>
@@ -13324,12 +13649,12 @@
         <w:tblBorders/>
       </w:tblPr>
       <w:tcPr>
-        <w:shd w:color="ffffff"/>
+        <w:shd w:val="clear" w:color="ffffff"/>
         <w:tcBorders>
-          <w:top w:val="none"/>
+          <w:top w:val="none" w:color="000000" w:sz="4" w:space="0"/>
           <w:left w:val="single" w:color="000000" w:themeColor="accent5" w:themeTint="90" w:sz="4" w:space="0"/>
-          <w:bottom w:val="none"/>
-          <w:right w:val="none"/>
+          <w:bottom w:val="none" w:color="000000" w:sz="4" w:space="0"/>
+          <w:right w:val="none" w:color="000000" w:sz="4" w:space="0"/>
         </w:tcBorders>
       </w:tcPr>
     </w:tblStylePr>
@@ -13352,9 +13677,9 @@
         <w:shd w:val="clear" w:color="ffffff" w:themeColor="light1" w:fill="ffffff" w:themeFill="light1"/>
         <w:tcBorders>
           <w:top w:val="single" w:color="000000" w:themeColor="accent5" w:themeTint="90" w:sz="4" w:space="0"/>
-          <w:left w:val="none"/>
-          <w:bottom w:val="none"/>
-          <w:right w:val="none"/>
+          <w:left w:val="none" w:color="000000" w:sz="4" w:space="0"/>
+          <w:bottom w:val="none" w:color="000000" w:sz="4" w:space="0"/>
+          <w:right w:val="none" w:color="000000" w:sz="4" w:space="0"/>
         </w:tcBorders>
       </w:tcPr>
     </w:tblStylePr>
@@ -13424,9 +13749,9 @@
       </w:tcPr>
     </w:tblStylePr>
   </w:style>
-  <w:style w:type="table" w:styleId="66">
+  <w:style w:type="table" w:styleId="754">
     <w:name w:val="Grid Table 7 Colorful - Accent 6"/>
-    <w:basedOn w:val="661"/>
+    <w:basedOn w:val="884"/>
     <w:uiPriority w:val="99"/>
     <w:pPr>
       <w:pBdr/>
@@ -13528,11 +13853,11 @@
         <w:tblBorders/>
       </w:tblPr>
       <w:tcPr>
-        <w:shd w:color="ffffff"/>
+        <w:shd w:val="clear" w:color="ffffff"/>
         <w:tcBorders>
-          <w:top w:val="none"/>
-          <w:left w:val="none"/>
-          <w:bottom w:val="none"/>
+          <w:top w:val="none" w:color="000000" w:sz="4" w:space="0"/>
+          <w:left w:val="none" w:color="000000" w:sz="4" w:space="0"/>
+          <w:bottom w:val="none" w:color="000000" w:sz="4" w:space="0"/>
           <w:right w:val="single" w:color="000000" w:themeColor="accent6" w:themeTint="90" w:sz="4" w:space="0"/>
         </w:tcBorders>
       </w:tcPr>
@@ -13555,10 +13880,10 @@
       <w:tcPr>
         <w:shd w:val="clear" w:color="ffffff" w:themeColor="light1" w:fill="ffffff" w:themeFill="light1"/>
         <w:tcBorders>
-          <w:top w:val="none"/>
-          <w:left w:val="none"/>
+          <w:top w:val="none" w:color="000000" w:sz="4" w:space="0"/>
+          <w:left w:val="none" w:color="000000" w:sz="4" w:space="0"/>
           <w:bottom w:val="single" w:color="000000" w:themeColor="accent6" w:themeTint="90" w:sz="4" w:space="0"/>
-          <w:right w:val="none"/>
+          <w:right w:val="none" w:color="000000" w:sz="4" w:space="0"/>
         </w:tcBorders>
       </w:tcPr>
     </w:tblStylePr>
@@ -13578,12 +13903,12 @@
         <w:tblBorders/>
       </w:tblPr>
       <w:tcPr>
-        <w:shd w:color="ffffff"/>
+        <w:shd w:val="clear" w:color="ffffff"/>
         <w:tcBorders>
-          <w:top w:val="none"/>
+          <w:top w:val="none" w:color="000000" w:sz="4" w:space="0"/>
           <w:left w:val="single" w:color="000000" w:themeColor="accent6" w:themeTint="90" w:sz="4" w:space="0"/>
-          <w:bottom w:val="none"/>
-          <w:right w:val="none"/>
+          <w:bottom w:val="none" w:color="000000" w:sz="4" w:space="0"/>
+          <w:right w:val="none" w:color="000000" w:sz="4" w:space="0"/>
         </w:tcBorders>
       </w:tcPr>
     </w:tblStylePr>
@@ -13606,9 +13931,9 @@
         <w:shd w:val="clear" w:color="ffffff" w:themeColor="light1" w:fill="ffffff" w:themeFill="light1"/>
         <w:tcBorders>
           <w:top w:val="single" w:color="000000" w:themeColor="accent6" w:themeTint="90" w:sz="4" w:space="0"/>
-          <w:left w:val="none"/>
-          <w:bottom w:val="none"/>
-          <w:right w:val="none"/>
+          <w:left w:val="none" w:color="000000" w:sz="4" w:space="0"/>
+          <w:bottom w:val="none" w:color="000000" w:sz="4" w:space="0"/>
+          <w:right w:val="none" w:color="000000" w:sz="4" w:space="0"/>
         </w:tcBorders>
       </w:tcPr>
     </w:tblStylePr>
@@ -13678,9 +14003,9 @@
       </w:tcPr>
     </w:tblStylePr>
   </w:style>
-  <w:style w:type="table" w:styleId="67">
+  <w:style w:type="table" w:styleId="755">
     <w:name w:val="List Table 1 Light"/>
-    <w:basedOn w:val="661"/>
+    <w:basedOn w:val="884"/>
     <w:uiPriority w:val="99"/>
     <w:pPr>
       <w:pBdr/>
@@ -13894,9 +14219,9 @@
       </w:tcPr>
     </w:tblStylePr>
   </w:style>
-  <w:style w:type="table" w:styleId="68">
+  <w:style w:type="table" w:styleId="756">
     <w:name w:val="List Table 1 Light - Accent 1"/>
-    <w:basedOn w:val="661"/>
+    <w:basedOn w:val="884"/>
     <w:uiPriority w:val="99"/>
     <w:pPr>
       <w:pBdr/>
@@ -14110,9 +14435,9 @@
       </w:tcPr>
     </w:tblStylePr>
   </w:style>
-  <w:style w:type="table" w:styleId="69">
+  <w:style w:type="table" w:styleId="757">
     <w:name w:val="List Table 1 Light - Accent 2"/>
-    <w:basedOn w:val="661"/>
+    <w:basedOn w:val="884"/>
     <w:uiPriority w:val="99"/>
     <w:pPr>
       <w:pBdr/>
@@ -14326,9 +14651,9 @@
       </w:tcPr>
     </w:tblStylePr>
   </w:style>
-  <w:style w:type="table" w:styleId="70">
+  <w:style w:type="table" w:styleId="758">
     <w:name w:val="List Table 1 Light - Accent 3"/>
-    <w:basedOn w:val="661"/>
+    <w:basedOn w:val="884"/>
     <w:uiPriority w:val="99"/>
     <w:pPr>
       <w:pBdr/>
@@ -14542,9 +14867,9 @@
       </w:tcPr>
     </w:tblStylePr>
   </w:style>
-  <w:style w:type="table" w:styleId="71">
+  <w:style w:type="table" w:styleId="759">
     <w:name w:val="List Table 1 Light - Accent 4"/>
-    <w:basedOn w:val="661"/>
+    <w:basedOn w:val="884"/>
     <w:uiPriority w:val="99"/>
     <w:pPr>
       <w:pBdr/>
@@ -14758,9 +15083,9 @@
       </w:tcPr>
     </w:tblStylePr>
   </w:style>
-  <w:style w:type="table" w:styleId="72">
+  <w:style w:type="table" w:styleId="760">
     <w:name w:val="List Table 1 Light - Accent 5"/>
-    <w:basedOn w:val="661"/>
+    <w:basedOn w:val="884"/>
     <w:uiPriority w:val="99"/>
     <w:pPr>
       <w:pBdr/>
@@ -14974,9 +15299,9 @@
       </w:tcPr>
     </w:tblStylePr>
   </w:style>
-  <w:style w:type="table" w:styleId="73">
+  <w:style w:type="table" w:styleId="761">
     <w:name w:val="List Table 1 Light - Accent 6"/>
-    <w:basedOn w:val="661"/>
+    <w:basedOn w:val="884"/>
     <w:uiPriority w:val="99"/>
     <w:pPr>
       <w:pBdr/>
@@ -15190,9 +15515,9 @@
       </w:tcPr>
     </w:tblStylePr>
   </w:style>
-  <w:style w:type="table" w:styleId="74">
+  <w:style w:type="table" w:styleId="762">
     <w:name w:val="List Table 2"/>
-    <w:basedOn w:val="661"/>
+    <w:basedOn w:val="884"/>
     <w:uiPriority w:val="99"/>
     <w:pPr>
       <w:pBdr/>
@@ -15428,9 +15753,9 @@
       </w:tcPr>
     </w:tblStylePr>
   </w:style>
-  <w:style w:type="table" w:styleId="75">
+  <w:style w:type="table" w:styleId="763">
     <w:name w:val="List Table 2 - Accent 1"/>
-    <w:basedOn w:val="661"/>
+    <w:basedOn w:val="884"/>
     <w:uiPriority w:val="99"/>
     <w:pPr>
       <w:pBdr/>
@@ -15666,9 +15991,9 @@
       </w:tcPr>
     </w:tblStylePr>
   </w:style>
-  <w:style w:type="table" w:styleId="76">
+  <w:style w:type="table" w:styleId="764">
     <w:name w:val="List Table 2 - Accent 2"/>
-    <w:basedOn w:val="661"/>
+    <w:basedOn w:val="884"/>
     <w:uiPriority w:val="99"/>
     <w:pPr>
       <w:pBdr/>
@@ -15904,9 +16229,9 @@
       </w:tcPr>
     </w:tblStylePr>
   </w:style>
-  <w:style w:type="table" w:styleId="77">
+  <w:style w:type="table" w:styleId="765">
     <w:name w:val="List Table 2 - Accent 3"/>
-    <w:basedOn w:val="661"/>
+    <w:basedOn w:val="884"/>
     <w:uiPriority w:val="99"/>
     <w:pPr>
       <w:pBdr/>
@@ -16142,9 +16467,9 @@
       </w:tcPr>
     </w:tblStylePr>
   </w:style>
-  <w:style w:type="table" w:styleId="78">
+  <w:style w:type="table" w:styleId="766">
     <w:name w:val="List Table 2 - Accent 4"/>
-    <w:basedOn w:val="661"/>
+    <w:basedOn w:val="884"/>
     <w:uiPriority w:val="99"/>
     <w:pPr>
       <w:pBdr/>
@@ -16380,9 +16705,9 @@
       </w:tcPr>
     </w:tblStylePr>
   </w:style>
-  <w:style w:type="table" w:styleId="79">
+  <w:style w:type="table" w:styleId="767">
     <w:name w:val="List Table 2 - Accent 5"/>
-    <w:basedOn w:val="661"/>
+    <w:basedOn w:val="884"/>
     <w:uiPriority w:val="99"/>
     <w:pPr>
       <w:pBdr/>
@@ -16618,9 +16943,9 @@
       </w:tcPr>
     </w:tblStylePr>
   </w:style>
-  <w:style w:type="table" w:styleId="80">
+  <w:style w:type="table" w:styleId="768">
     <w:name w:val="List Table 2 - Accent 6"/>
-    <w:basedOn w:val="661"/>
+    <w:basedOn w:val="884"/>
     <w:uiPriority w:val="99"/>
     <w:pPr>
       <w:pBdr/>
@@ -16856,9 +17181,9 @@
       </w:tcPr>
     </w:tblStylePr>
   </w:style>
-  <w:style w:type="table" w:styleId="81">
+  <w:style w:type="table" w:styleId="769">
     <w:name w:val="List Table 3"/>
-    <w:basedOn w:val="661"/>
+    <w:basedOn w:val="884"/>
     <w:uiPriority w:val="99"/>
     <w:pPr>
       <w:pBdr/>
@@ -17084,9 +17409,9 @@
       </w:tcPr>
     </w:tblStylePr>
   </w:style>
-  <w:style w:type="table" w:styleId="82">
+  <w:style w:type="table" w:styleId="770">
     <w:name w:val="List Table 3 - Accent 1"/>
-    <w:basedOn w:val="661"/>
+    <w:basedOn w:val="884"/>
     <w:uiPriority w:val="99"/>
     <w:pPr>
       <w:pBdr/>
@@ -17312,9 +17637,9 @@
       </w:tcPr>
     </w:tblStylePr>
   </w:style>
-  <w:style w:type="table" w:styleId="83">
+  <w:style w:type="table" w:styleId="771">
     <w:name w:val="List Table 3 - Accent 2"/>
-    <w:basedOn w:val="661"/>
+    <w:basedOn w:val="884"/>
     <w:uiPriority w:val="99"/>
     <w:pPr>
       <w:pBdr/>
@@ -17540,9 +17865,9 @@
       </w:tcPr>
     </w:tblStylePr>
   </w:style>
-  <w:style w:type="table" w:styleId="84">
+  <w:style w:type="table" w:styleId="772">
     <w:name w:val="List Table 3 - Accent 3"/>
-    <w:basedOn w:val="661"/>
+    <w:basedOn w:val="884"/>
     <w:uiPriority w:val="99"/>
     <w:pPr>
       <w:pBdr/>
@@ -17768,9 +18093,9 @@
       </w:tcPr>
     </w:tblStylePr>
   </w:style>
-  <w:style w:type="table" w:styleId="85">
+  <w:style w:type="table" w:styleId="773">
     <w:name w:val="List Table 3 - Accent 4"/>
-    <w:basedOn w:val="661"/>
+    <w:basedOn w:val="884"/>
     <w:uiPriority w:val="99"/>
     <w:pPr>
       <w:pBdr/>
@@ -17996,9 +18321,9 @@
       </w:tcPr>
     </w:tblStylePr>
   </w:style>
-  <w:style w:type="table" w:styleId="86">
+  <w:style w:type="table" w:styleId="774">
     <w:name w:val="List Table 3 - Accent 5"/>
-    <w:basedOn w:val="661"/>
+    <w:basedOn w:val="884"/>
     <w:uiPriority w:val="99"/>
     <w:pPr>
       <w:pBdr/>
@@ -18224,9 +18549,9 @@
       </w:tcPr>
     </w:tblStylePr>
   </w:style>
-  <w:style w:type="table" w:styleId="87">
+  <w:style w:type="table" w:styleId="775">
     <w:name w:val="List Table 3 - Accent 6"/>
-    <w:basedOn w:val="661"/>
+    <w:basedOn w:val="884"/>
     <w:uiPriority w:val="99"/>
     <w:pPr>
       <w:pBdr/>
@@ -18452,9 +18777,9 @@
       </w:tcPr>
     </w:tblStylePr>
   </w:style>
-  <w:style w:type="table" w:styleId="88">
+  <w:style w:type="table" w:styleId="776">
     <w:name w:val="List Table 4"/>
-    <w:basedOn w:val="661"/>
+    <w:basedOn w:val="884"/>
     <w:uiPriority w:val="99"/>
     <w:pPr>
       <w:pBdr/>
@@ -18677,9 +19002,9 @@
       </w:tcPr>
     </w:tblStylePr>
   </w:style>
-  <w:style w:type="table" w:styleId="89">
+  <w:style w:type="table" w:styleId="777">
     <w:name w:val="List Table 4 - Accent 1"/>
-    <w:basedOn w:val="661"/>
+    <w:basedOn w:val="884"/>
     <w:uiPriority w:val="99"/>
     <w:pPr>
       <w:pBdr/>
@@ -18902,9 +19227,9 @@
       </w:tcPr>
     </w:tblStylePr>
   </w:style>
-  <w:style w:type="table" w:styleId="90">
+  <w:style w:type="table" w:styleId="778">
     <w:name w:val="List Table 4 - Accent 2"/>
-    <w:basedOn w:val="661"/>
+    <w:basedOn w:val="884"/>
     <w:uiPriority w:val="99"/>
     <w:pPr>
       <w:pBdr/>
@@ -19127,9 +19452,9 @@
       </w:tcPr>
     </w:tblStylePr>
   </w:style>
-  <w:style w:type="table" w:styleId="91">
+  <w:style w:type="table" w:styleId="779">
     <w:name w:val="List Table 4 - Accent 3"/>
-    <w:basedOn w:val="661"/>
+    <w:basedOn w:val="884"/>
     <w:uiPriority w:val="99"/>
     <w:pPr>
       <w:pBdr/>
@@ -19352,9 +19677,9 @@
       </w:tcPr>
     </w:tblStylePr>
   </w:style>
-  <w:style w:type="table" w:styleId="92">
+  <w:style w:type="table" w:styleId="780">
     <w:name w:val="List Table 4 - Accent 4"/>
-    <w:basedOn w:val="661"/>
+    <w:basedOn w:val="884"/>
     <w:uiPriority w:val="99"/>
     <w:pPr>
       <w:pBdr/>
@@ -19577,9 +19902,9 @@
       </w:tcPr>
     </w:tblStylePr>
   </w:style>
-  <w:style w:type="table" w:styleId="93">
+  <w:style w:type="table" w:styleId="781">
     <w:name w:val="List Table 4 - Accent 5"/>
-    <w:basedOn w:val="661"/>
+    <w:basedOn w:val="884"/>
     <w:uiPriority w:val="99"/>
     <w:pPr>
       <w:pBdr/>
@@ -19802,9 +20127,9 @@
       </w:tcPr>
     </w:tblStylePr>
   </w:style>
-  <w:style w:type="table" w:styleId="94">
+  <w:style w:type="table" w:styleId="782">
     <w:name w:val="List Table 4 - Accent 6"/>
-    <w:basedOn w:val="661"/>
+    <w:basedOn w:val="884"/>
     <w:uiPriority w:val="99"/>
     <w:pPr>
       <w:pBdr/>
@@ -20027,9 +20352,9 @@
       </w:tcPr>
     </w:tblStylePr>
   </w:style>
-  <w:style w:type="table" w:styleId="95">
+  <w:style w:type="table" w:styleId="783">
     <w:name w:val="List Table 5 Dark"/>
-    <w:basedOn w:val="661"/>
+    <w:basedOn w:val="884"/>
     <w:uiPriority w:val="99"/>
     <w:pPr>
       <w:pBdr/>
@@ -20269,9 +20594,9 @@
       </w:tcPr>
     </w:tblStylePr>
   </w:style>
-  <w:style w:type="table" w:styleId="96">
+  <w:style w:type="table" w:styleId="784">
     <w:name w:val="List Table 5 Dark - Accent 1"/>
-    <w:basedOn w:val="661"/>
+    <w:basedOn w:val="884"/>
     <w:uiPriority w:val="99"/>
     <w:pPr>
       <w:pBdr/>
@@ -20511,9 +20836,9 @@
       </w:tcPr>
     </w:tblStylePr>
   </w:style>
-  <w:style w:type="table" w:styleId="97">
+  <w:style w:type="table" w:styleId="785">
     <w:name w:val="List Table 5 Dark - Accent 2"/>
-    <w:basedOn w:val="661"/>
+    <w:basedOn w:val="884"/>
     <w:uiPriority w:val="99"/>
     <w:pPr>
       <w:pBdr/>
@@ -20753,9 +21078,9 @@
       </w:tcPr>
     </w:tblStylePr>
   </w:style>
-  <w:style w:type="table" w:styleId="98">
+  <w:style w:type="table" w:styleId="786">
     <w:name w:val="List Table 5 Dark - Accent 3"/>
-    <w:basedOn w:val="661"/>
+    <w:basedOn w:val="884"/>
     <w:uiPriority w:val="99"/>
     <w:pPr>
       <w:pBdr/>
@@ -20995,9 +21320,9 @@
       </w:tcPr>
     </w:tblStylePr>
   </w:style>
-  <w:style w:type="table" w:styleId="99">
+  <w:style w:type="table" w:styleId="787">
     <w:name w:val="List Table 5 Dark - Accent 4"/>
-    <w:basedOn w:val="661"/>
+    <w:basedOn w:val="884"/>
     <w:uiPriority w:val="99"/>
     <w:pPr>
       <w:pBdr/>
@@ -21237,9 +21562,9 @@
       </w:tcPr>
     </w:tblStylePr>
   </w:style>
-  <w:style w:type="table" w:styleId="100">
+  <w:style w:type="table" w:styleId="788">
     <w:name w:val="List Table 5 Dark - Accent 5"/>
-    <w:basedOn w:val="661"/>
+    <w:basedOn w:val="884"/>
     <w:uiPriority w:val="99"/>
     <w:pPr>
       <w:pBdr/>
@@ -21479,9 +21804,9 @@
       </w:tcPr>
     </w:tblStylePr>
   </w:style>
-  <w:style w:type="table" w:styleId="101">
+  <w:style w:type="table" w:styleId="789">
     <w:name w:val="List Table 5 Dark - Accent 6"/>
-    <w:basedOn w:val="661"/>
+    <w:basedOn w:val="884"/>
     <w:uiPriority w:val="99"/>
     <w:pPr>
       <w:pBdr/>
@@ -21721,9 +22046,9 @@
       </w:tcPr>
     </w:tblStylePr>
   </w:style>
-  <w:style w:type="table" w:styleId="102">
+  <w:style w:type="table" w:styleId="790">
     <w:name w:val="List Table 6 Colorful"/>
-    <w:basedOn w:val="661"/>
+    <w:basedOn w:val="884"/>
     <w:uiPriority w:val="99"/>
     <w:pPr>
       <w:pBdr/>
@@ -21944,9 +22269,9 @@
       </w:tcPr>
     </w:tblStylePr>
   </w:style>
-  <w:style w:type="table" w:styleId="103">
+  <w:style w:type="table" w:styleId="791">
     <w:name w:val="List Table 6 Colorful - Accent 1"/>
-    <w:basedOn w:val="661"/>
+    <w:basedOn w:val="884"/>
     <w:uiPriority w:val="99"/>
     <w:pPr>
       <w:pBdr/>
@@ -22167,9 +22492,9 @@
       </w:tcPr>
     </w:tblStylePr>
   </w:style>
-  <w:style w:type="table" w:styleId="104">
+  <w:style w:type="table" w:styleId="792">
     <w:name w:val="List Table 6 Colorful - Accent 2"/>
-    <w:basedOn w:val="661"/>
+    <w:basedOn w:val="884"/>
     <w:uiPriority w:val="99"/>
     <w:pPr>
       <w:pBdr/>
@@ -22390,9 +22715,9 @@
       </w:tcPr>
     </w:tblStylePr>
   </w:style>
-  <w:style w:type="table" w:styleId="105">
+  <w:style w:type="table" w:styleId="793">
     <w:name w:val="List Table 6 Colorful - Accent 3"/>
-    <w:basedOn w:val="661"/>
+    <w:basedOn w:val="884"/>
     <w:uiPriority w:val="99"/>
     <w:pPr>
       <w:pBdr/>
@@ -22613,9 +22938,9 @@
       </w:tcPr>
     </w:tblStylePr>
   </w:style>
-  <w:style w:type="table" w:styleId="106">
+  <w:style w:type="table" w:styleId="794">
     <w:name w:val="List Table 6 Colorful - Accent 4"/>
-    <w:basedOn w:val="661"/>
+    <w:basedOn w:val="884"/>
     <w:uiPriority w:val="99"/>
     <w:pPr>
       <w:pBdr/>
@@ -22836,9 +23161,9 @@
       </w:tcPr>
     </w:tblStylePr>
   </w:style>
-  <w:style w:type="table" w:styleId="107">
+  <w:style w:type="table" w:styleId="795">
     <w:name w:val="List Table 6 Colorful - Accent 5"/>
-    <w:basedOn w:val="661"/>
+    <w:basedOn w:val="884"/>
     <w:uiPriority w:val="99"/>
     <w:pPr>
       <w:pBdr/>
@@ -23059,9 +23384,9 @@
       </w:tcPr>
     </w:tblStylePr>
   </w:style>
-  <w:style w:type="table" w:styleId="108">
+  <w:style w:type="table" w:styleId="796">
     <w:name w:val="List Table 6 Colorful - Accent 6"/>
-    <w:basedOn w:val="661"/>
+    <w:basedOn w:val="884"/>
     <w:uiPriority w:val="99"/>
     <w:pPr>
       <w:pBdr/>
@@ -23282,9 +23607,9 @@
       </w:tcPr>
     </w:tblStylePr>
   </w:style>
-  <w:style w:type="table" w:styleId="109">
+  <w:style w:type="table" w:styleId="797">
     <w:name w:val="List Table 7 Colorful"/>
-    <w:basedOn w:val="661"/>
+    <w:basedOn w:val="884"/>
     <w:uiPriority w:val="99"/>
     <w:pPr>
       <w:pBdr/>
@@ -23383,11 +23708,11 @@
         <w:tblBorders/>
       </w:tblPr>
       <w:tcPr>
-        <w:shd w:color="ffffff"/>
+        <w:shd w:val="clear" w:color="ffffff"/>
         <w:tcBorders>
-          <w:top w:val="none"/>
-          <w:left w:val="none"/>
-          <w:bottom w:val="none"/>
+          <w:top w:val="none" w:color="000000" w:sz="4" w:space="0"/>
+          <w:left w:val="none" w:color="000000" w:sz="4" w:space="0"/>
+          <w:bottom w:val="none" w:color="000000" w:sz="4" w:space="0"/>
           <w:right w:val="single" w:color="000000" w:themeColor="text1" w:themeTint="80" w:sz="4" w:space="0"/>
         </w:tcBorders>
       </w:tcPr>
@@ -23410,10 +23735,10 @@
       <w:tcPr>
         <w:shd w:val="clear" w:color="ffffff" w:themeColor="light1" w:fill="ffffff" w:themeFill="light1"/>
         <w:tcBorders>
-          <w:top w:val="none"/>
-          <w:left w:val="none"/>
+          <w:top w:val="none" w:color="000000" w:sz="4" w:space="0"/>
+          <w:left w:val="none" w:color="000000" w:sz="4" w:space="0"/>
           <w:bottom w:val="single" w:color="000000" w:themeColor="text1" w:themeTint="80" w:sz="4" w:space="0"/>
-          <w:right w:val="none"/>
+          <w:right w:val="none" w:color="000000" w:sz="4" w:space="0"/>
         </w:tcBorders>
       </w:tcPr>
     </w:tblStylePr>
@@ -23433,12 +23758,12 @@
         <w:tblBorders/>
       </w:tblPr>
       <w:tcPr>
-        <w:shd w:color="ffffff"/>
+        <w:shd w:val="clear" w:color="ffffff"/>
         <w:tcBorders>
-          <w:top w:val="none"/>
+          <w:top w:val="none" w:color="000000" w:sz="4" w:space="0"/>
           <w:left w:val="single" w:color="000000" w:themeColor="text1" w:themeTint="80" w:sz="4" w:space="0"/>
-          <w:bottom w:val="none"/>
-          <w:right w:val="none"/>
+          <w:bottom w:val="none" w:color="000000" w:sz="4" w:space="0"/>
+          <w:right w:val="none" w:color="000000" w:sz="4" w:space="0"/>
         </w:tcBorders>
       </w:tcPr>
     </w:tblStylePr>
@@ -23461,9 +23786,9 @@
         <w:shd w:val="clear" w:color="ffffff" w:themeColor="light1" w:fill="ffffff" w:themeFill="light1"/>
         <w:tcBorders>
           <w:top w:val="single" w:color="000000" w:themeColor="text1" w:themeTint="80" w:sz="4" w:space="0"/>
-          <w:left w:val="none"/>
-          <w:bottom w:val="none"/>
-          <w:right w:val="none"/>
+          <w:left w:val="none" w:color="000000" w:sz="4" w:space="0"/>
+          <w:bottom w:val="none" w:color="000000" w:sz="4" w:space="0"/>
+          <w:right w:val="none" w:color="000000" w:sz="4" w:space="0"/>
         </w:tcBorders>
       </w:tcPr>
     </w:tblStylePr>
@@ -23538,9 +23863,9 @@
       </w:tcPr>
     </w:tblStylePr>
   </w:style>
-  <w:style w:type="table" w:styleId="110">
+  <w:style w:type="table" w:styleId="798">
     <w:name w:val="List Table 7 Colorful - Accent 1"/>
-    <w:basedOn w:val="661"/>
+    <w:basedOn w:val="884"/>
     <w:uiPriority w:val="99"/>
     <w:pPr>
       <w:pBdr/>
@@ -23639,11 +23964,11 @@
         <w:tblBorders/>
       </w:tblPr>
       <w:tcPr>
-        <w:shd w:color="ffffff"/>
+        <w:shd w:val="clear" w:color="ffffff"/>
         <w:tcBorders>
-          <w:top w:val="none"/>
-          <w:left w:val="none"/>
-          <w:bottom w:val="none"/>
+          <w:top w:val="none" w:color="000000" w:sz="4" w:space="0"/>
+          <w:left w:val="none" w:color="000000" w:sz="4" w:space="0"/>
+          <w:bottom w:val="none" w:color="000000" w:sz="4" w:space="0"/>
           <w:right w:val="single" w:color="000000" w:themeColor="accent1" w:sz="4" w:space="0"/>
         </w:tcBorders>
       </w:tcPr>
@@ -23666,10 +23991,10 @@
       <w:tcPr>
         <w:shd w:val="clear" w:color="ffffff" w:themeColor="light1" w:fill="ffffff" w:themeFill="light1"/>
         <w:tcBorders>
-          <w:top w:val="none"/>
-          <w:left w:val="none"/>
+          <w:top w:val="none" w:color="000000" w:sz="4" w:space="0"/>
+          <w:left w:val="none" w:color="000000" w:sz="4" w:space="0"/>
           <w:bottom w:val="single" w:color="000000" w:themeColor="accent1" w:sz="4" w:space="0"/>
-          <w:right w:val="none"/>
+          <w:right w:val="none" w:color="000000" w:sz="4" w:space="0"/>
         </w:tcBorders>
       </w:tcPr>
     </w:tblStylePr>
@@ -23689,12 +24014,12 @@
         <w:tblBorders/>
       </w:tblPr>
       <w:tcPr>
-        <w:shd w:color="ffffff"/>
+        <w:shd w:val="clear" w:color="ffffff"/>
         <w:tcBorders>
-          <w:top w:val="none"/>
+          <w:top w:val="none" w:color="000000" w:sz="4" w:space="0"/>
           <w:left w:val="single" w:color="000000" w:themeColor="accent1" w:sz="4" w:space="0"/>
-          <w:bottom w:val="none"/>
-          <w:right w:val="none"/>
+          <w:bottom w:val="none" w:color="000000" w:sz="4" w:space="0"/>
+          <w:right w:val="none" w:color="000000" w:sz="4" w:space="0"/>
         </w:tcBorders>
       </w:tcPr>
     </w:tblStylePr>
@@ -23717,9 +24042,9 @@
         <w:shd w:val="clear" w:color="ffffff" w:themeColor="light1" w:fill="ffffff" w:themeFill="light1"/>
         <w:tcBorders>
           <w:top w:val="single" w:color="000000" w:themeColor="accent1" w:sz="4" w:space="0"/>
-          <w:left w:val="none"/>
-          <w:bottom w:val="none"/>
-          <w:right w:val="none"/>
+          <w:left w:val="none" w:color="000000" w:sz="4" w:space="0"/>
+          <w:bottom w:val="none" w:color="000000" w:sz="4" w:space="0"/>
+          <w:right w:val="none" w:color="000000" w:sz="4" w:space="0"/>
         </w:tcBorders>
       </w:tcPr>
     </w:tblStylePr>
@@ -23794,9 +24119,9 @@
       </w:tcPr>
     </w:tblStylePr>
   </w:style>
-  <w:style w:type="table" w:styleId="111">
+  <w:style w:type="table" w:styleId="799">
     <w:name w:val="List Table 7 Colorful - Accent 2"/>
-    <w:basedOn w:val="661"/>
+    <w:basedOn w:val="884"/>
     <w:uiPriority w:val="99"/>
     <w:pPr>
       <w:pBdr/>
@@ -23895,11 +24220,11 @@
         <w:tblBorders/>
       </w:tblPr>
       <w:tcPr>
-        <w:shd w:color="ffffff"/>
+        <w:shd w:val="clear" w:color="ffffff"/>
         <w:tcBorders>
-          <w:top w:val="none"/>
-          <w:left w:val="none"/>
-          <w:bottom w:val="none"/>
+          <w:top w:val="none" w:color="000000" w:sz="4" w:space="0"/>
+          <w:left w:val="none" w:color="000000" w:sz="4" w:space="0"/>
+          <w:bottom w:val="none" w:color="000000" w:sz="4" w:space="0"/>
           <w:right w:val="single" w:color="000000" w:themeColor="accent2" w:themeTint="97" w:sz="4" w:space="0"/>
         </w:tcBorders>
       </w:tcPr>
@@ -23922,10 +24247,10 @@
       <w:tcPr>
         <w:shd w:val="clear" w:color="ffffff" w:themeColor="light1" w:fill="ffffff" w:themeFill="light1"/>
         <w:tcBorders>
-          <w:top w:val="none"/>
-          <w:left w:val="none"/>
+          <w:top w:val="none" w:color="000000" w:sz="4" w:space="0"/>
+          <w:left w:val="none" w:color="000000" w:sz="4" w:space="0"/>
           <w:bottom w:val="single" w:color="000000" w:themeColor="accent2" w:themeTint="97" w:sz="4" w:space="0"/>
-          <w:right w:val="none"/>
+          <w:right w:val="none" w:color="000000" w:sz="4" w:space="0"/>
         </w:tcBorders>
       </w:tcPr>
     </w:tblStylePr>
@@ -23945,12 +24270,12 @@
         <w:tblBorders/>
       </w:tblPr>
       <w:tcPr>
-        <w:shd w:color="ffffff"/>
+        <w:shd w:val="clear" w:color="ffffff"/>
         <w:tcBorders>
-          <w:top w:val="none"/>
+          <w:top w:val="none" w:color="000000" w:sz="4" w:space="0"/>
           <w:left w:val="single" w:color="000000" w:themeColor="accent2" w:themeTint="97" w:sz="4" w:space="0"/>
-          <w:bottom w:val="none"/>
-          <w:right w:val="none"/>
+          <w:bottom w:val="none" w:color="000000" w:sz="4" w:space="0"/>
+          <w:right w:val="none" w:color="000000" w:sz="4" w:space="0"/>
         </w:tcBorders>
       </w:tcPr>
     </w:tblStylePr>
@@ -23973,9 +24298,9 @@
         <w:shd w:val="clear" w:color="ffffff" w:themeColor="light1" w:fill="ffffff" w:themeFill="light1"/>
         <w:tcBorders>
           <w:top w:val="single" w:color="000000" w:themeColor="accent2" w:themeTint="97" w:sz="4" w:space="0"/>
-          <w:left w:val="none"/>
-          <w:bottom w:val="none"/>
-          <w:right w:val="none"/>
+          <w:left w:val="none" w:color="000000" w:sz="4" w:space="0"/>
+          <w:bottom w:val="none" w:color="000000" w:sz="4" w:space="0"/>
+          <w:right w:val="none" w:color="000000" w:sz="4" w:space="0"/>
         </w:tcBorders>
       </w:tcPr>
     </w:tblStylePr>
@@ -24050,9 +24375,9 @@
       </w:tcPr>
     </w:tblStylePr>
   </w:style>
-  <w:style w:type="table" w:styleId="112">
+  <w:style w:type="table" w:styleId="800">
     <w:name w:val="List Table 7 Colorful - Accent 3"/>
-    <w:basedOn w:val="661"/>
+    <w:basedOn w:val="884"/>
     <w:uiPriority w:val="99"/>
     <w:pPr>
       <w:pBdr/>
@@ -24151,11 +24476,11 @@
         <w:tblBorders/>
       </w:tblPr>
       <w:tcPr>
-        <w:shd w:color="ffffff"/>
+        <w:shd w:val="clear" w:color="ffffff"/>
         <w:tcBorders>
-          <w:top w:val="none"/>
-          <w:left w:val="none"/>
-          <w:bottom w:val="none"/>
+          <w:top w:val="none" w:color="000000" w:sz="4" w:space="0"/>
+          <w:left w:val="none" w:color="000000" w:sz="4" w:space="0"/>
+          <w:bottom w:val="none" w:color="000000" w:sz="4" w:space="0"/>
           <w:right w:val="single" w:color="000000" w:themeColor="accent3" w:themeTint="98" w:sz="4" w:space="0"/>
         </w:tcBorders>
       </w:tcPr>
@@ -24178,10 +24503,10 @@
       <w:tcPr>
         <w:shd w:val="clear" w:color="ffffff" w:themeColor="light1" w:fill="ffffff" w:themeFill="light1"/>
         <w:tcBorders>
-          <w:top w:val="none"/>
-          <w:left w:val="none"/>
+          <w:top w:val="none" w:color="000000" w:sz="4" w:space="0"/>
+          <w:left w:val="none" w:color="000000" w:sz="4" w:space="0"/>
           <w:bottom w:val="single" w:color="000000" w:themeColor="accent3" w:themeTint="98" w:sz="4" w:space="0"/>
-          <w:right w:val="none"/>
+          <w:right w:val="none" w:color="000000" w:sz="4" w:space="0"/>
         </w:tcBorders>
       </w:tcPr>
     </w:tblStylePr>
@@ -24201,12 +24526,12 @@
         <w:tblBorders/>
       </w:tblPr>
       <w:tcPr>
-        <w:shd w:color="ffffff"/>
+        <w:shd w:val="clear" w:color="ffffff"/>
         <w:tcBorders>
-          <w:top w:val="none"/>
+          <w:top w:val="none" w:color="000000" w:sz="4" w:space="0"/>
           <w:left w:val="single" w:color="000000" w:themeColor="accent3" w:themeTint="98" w:sz="4" w:space="0"/>
-          <w:bottom w:val="none"/>
-          <w:right w:val="none"/>
+          <w:bottom w:val="none" w:color="000000" w:sz="4" w:space="0"/>
+          <w:right w:val="none" w:color="000000" w:sz="4" w:space="0"/>
         </w:tcBorders>
       </w:tcPr>
     </w:tblStylePr>
@@ -24229,9 +24554,9 @@
         <w:shd w:val="clear" w:color="ffffff" w:themeColor="light1" w:fill="ffffff" w:themeFill="light1"/>
         <w:tcBorders>
           <w:top w:val="single" w:color="000000" w:themeColor="accent3" w:themeTint="98" w:sz="4" w:space="0"/>
-          <w:left w:val="none"/>
-          <w:bottom w:val="none"/>
-          <w:right w:val="none"/>
+          <w:left w:val="none" w:color="000000" w:sz="4" w:space="0"/>
+          <w:bottom w:val="none" w:color="000000" w:sz="4" w:space="0"/>
+          <w:right w:val="none" w:color="000000" w:sz="4" w:space="0"/>
         </w:tcBorders>
       </w:tcPr>
     </w:tblStylePr>
@@ -24306,9 +24631,9 @@
       </w:tcPr>
     </w:tblStylePr>
   </w:style>
-  <w:style w:type="table" w:styleId="113">
+  <w:style w:type="table" w:styleId="801">
     <w:name w:val="List Table 7 Colorful - Accent 4"/>
-    <w:basedOn w:val="661"/>
+    <w:basedOn w:val="884"/>
     <w:uiPriority w:val="99"/>
     <w:pPr>
       <w:pBdr/>
@@ -24407,11 +24732,11 @@
         <w:tblBorders/>
       </w:tblPr>
       <w:tcPr>
-        <w:shd w:color="ffffff"/>
+        <w:shd w:val="clear" w:color="ffffff"/>
         <w:tcBorders>
-          <w:top w:val="none"/>
-          <w:left w:val="none"/>
-          <w:bottom w:val="none"/>
+          <w:top w:val="none" w:color="000000" w:sz="4" w:space="0"/>
+          <w:left w:val="none" w:color="000000" w:sz="4" w:space="0"/>
+          <w:bottom w:val="none" w:color="000000" w:sz="4" w:space="0"/>
           <w:right w:val="single" w:color="000000" w:themeColor="accent4" w:themeTint="9A" w:sz="4" w:space="0"/>
         </w:tcBorders>
       </w:tcPr>
@@ -24434,10 +24759,10 @@
       <w:tcPr>
         <w:shd w:val="clear" w:color="ffffff" w:themeColor="light1" w:fill="ffffff" w:themeFill="light1"/>
         <w:tcBorders>
-          <w:top w:val="none"/>
-          <w:left w:val="none"/>
+          <w:top w:val="none" w:color="000000" w:sz="4" w:space="0"/>
+          <w:left w:val="none" w:color="000000" w:sz="4" w:space="0"/>
           <w:bottom w:val="single" w:color="000000" w:themeColor="accent4" w:themeTint="9A" w:sz="4" w:space="0"/>
-          <w:right w:val="none"/>
+          <w:right w:val="none" w:color="000000" w:sz="4" w:space="0"/>
         </w:tcBorders>
       </w:tcPr>
     </w:tblStylePr>
@@ -24457,12 +24782,12 @@
         <w:tblBorders/>
       </w:tblPr>
       <w:tcPr>
-        <w:shd w:color="ffffff"/>
+        <w:shd w:val="clear" w:color="ffffff"/>
         <w:tcBorders>
-          <w:top w:val="none"/>
+          <w:top w:val="none" w:color="000000" w:sz="4" w:space="0"/>
           <w:left w:val="single" w:color="000000" w:themeColor="accent4" w:themeTint="9A" w:sz="4" w:space="0"/>
-          <w:bottom w:val="none"/>
-          <w:right w:val="none"/>
+          <w:bottom w:val="none" w:color="000000" w:sz="4" w:space="0"/>
+          <w:right w:val="none" w:color="000000" w:sz="4" w:space="0"/>
         </w:tcBorders>
       </w:tcPr>
     </w:tblStylePr>
@@ -24485,9 +24810,9 @@
         <w:shd w:val="clear" w:color="ffffff" w:themeColor="light1" w:fill="ffffff" w:themeFill="light1"/>
         <w:tcBorders>
           <w:top w:val="single" w:color="000000" w:themeColor="accent4" w:themeTint="9A" w:sz="4" w:space="0"/>
-          <w:left w:val="none"/>
-          <w:bottom w:val="none"/>
-          <w:right w:val="none"/>
+          <w:left w:val="none" w:color="000000" w:sz="4" w:space="0"/>
+          <w:bottom w:val="none" w:color="000000" w:sz="4" w:space="0"/>
+          <w:right w:val="none" w:color="000000" w:sz="4" w:space="0"/>
         </w:tcBorders>
       </w:tcPr>
     </w:tblStylePr>
@@ -24562,9 +24887,9 @@
       </w:tcPr>
     </w:tblStylePr>
   </w:style>
-  <w:style w:type="table" w:styleId="114">
+  <w:style w:type="table" w:styleId="802">
     <w:name w:val="List Table 7 Colorful - Accent 5"/>
-    <w:basedOn w:val="661"/>
+    <w:basedOn w:val="884"/>
     <w:uiPriority w:val="99"/>
     <w:pPr>
       <w:pBdr/>
@@ -24663,11 +24988,11 @@
         <w:tblBorders/>
       </w:tblPr>
       <w:tcPr>
-        <w:shd w:color="ffffff"/>
+        <w:shd w:val="clear" w:color="ffffff"/>
         <w:tcBorders>
-          <w:top w:val="none"/>
-          <w:left w:val="none"/>
-          <w:bottom w:val="none"/>
+          <w:top w:val="none" w:color="000000" w:sz="4" w:space="0"/>
+          <w:left w:val="none" w:color="000000" w:sz="4" w:space="0"/>
+          <w:bottom w:val="none" w:color="000000" w:sz="4" w:space="0"/>
           <w:right w:val="single" w:color="000000" w:themeColor="accent5" w:themeTint="9A" w:sz="4" w:space="0"/>
         </w:tcBorders>
       </w:tcPr>
@@ -24690,10 +25015,10 @@
       <w:tcPr>
         <w:shd w:val="clear" w:color="ffffff" w:themeColor="light1" w:fill="ffffff" w:themeFill="light1"/>
         <w:tcBorders>
-          <w:top w:val="none"/>
-          <w:left w:val="none"/>
+          <w:top w:val="none" w:color="000000" w:sz="4" w:space="0"/>
+          <w:left w:val="none" w:color="000000" w:sz="4" w:space="0"/>
           <w:bottom w:val="single" w:color="000000" w:themeColor="accent5" w:themeTint="9A" w:sz="4" w:space="0"/>
-          <w:right w:val="none"/>
+          <w:right w:val="none" w:color="000000" w:sz="4" w:space="0"/>
         </w:tcBorders>
       </w:tcPr>
     </w:tblStylePr>
@@ -24713,12 +25038,12 @@
         <w:tblBorders/>
       </w:tblPr>
       <w:tcPr>
-        <w:shd w:color="ffffff"/>
+        <w:shd w:val="clear" w:color="ffffff"/>
         <w:tcBorders>
-          <w:top w:val="none"/>
+          <w:top w:val="none" w:color="000000" w:sz="4" w:space="0"/>
           <w:left w:val="single" w:color="000000" w:themeColor="accent5" w:themeTint="9A" w:sz="4" w:space="0"/>
-          <w:bottom w:val="none"/>
-          <w:right w:val="none"/>
+          <w:bottom w:val="none" w:color="000000" w:sz="4" w:space="0"/>
+          <w:right w:val="none" w:color="000000" w:sz="4" w:space="0"/>
         </w:tcBorders>
       </w:tcPr>
     </w:tblStylePr>
@@ -24741,9 +25066,9 @@
         <w:shd w:val="clear" w:color="ffffff" w:themeColor="light1" w:fill="ffffff" w:themeFill="light1"/>
         <w:tcBorders>
           <w:top w:val="single" w:color="000000" w:themeColor="accent5" w:themeTint="9A" w:sz="4" w:space="0"/>
-          <w:left w:val="none"/>
-          <w:bottom w:val="none"/>
-          <w:right w:val="none"/>
+          <w:left w:val="none" w:color="000000" w:sz="4" w:space="0"/>
+          <w:bottom w:val="none" w:color="000000" w:sz="4" w:space="0"/>
+          <w:right w:val="none" w:color="000000" w:sz="4" w:space="0"/>
         </w:tcBorders>
       </w:tcPr>
     </w:tblStylePr>
@@ -24818,9 +25143,9 @@
       </w:tcPr>
     </w:tblStylePr>
   </w:style>
-  <w:style w:type="table" w:styleId="115">
+  <w:style w:type="table" w:styleId="803">
     <w:name w:val="List Table 7 Colorful - Accent 6"/>
-    <w:basedOn w:val="661"/>
+    <w:basedOn w:val="884"/>
     <w:uiPriority w:val="99"/>
     <w:pPr>
       <w:pBdr/>
@@ -24919,11 +25244,11 @@
         <w:tblBorders/>
       </w:tblPr>
       <w:tcPr>
-        <w:shd w:color="ffffff"/>
+        <w:shd w:val="clear" w:color="ffffff"/>
         <w:tcBorders>
-          <w:top w:val="none"/>
-          <w:left w:val="none"/>
-          <w:bottom w:val="none"/>
+          <w:top w:val="none" w:color="000000" w:sz="4" w:space="0"/>
+          <w:left w:val="none" w:color="000000" w:sz="4" w:space="0"/>
+          <w:bottom w:val="none" w:color="000000" w:sz="4" w:space="0"/>
           <w:right w:val="single" w:color="000000" w:themeColor="accent6" w:themeTint="98" w:sz="4" w:space="0"/>
         </w:tcBorders>
       </w:tcPr>
@@ -24946,10 +25271,10 @@
       <w:tcPr>
         <w:shd w:val="clear" w:color="ffffff" w:themeColor="light1" w:fill="ffffff" w:themeFill="light1"/>
         <w:tcBorders>
-          <w:top w:val="none"/>
-          <w:left w:val="none"/>
+          <w:top w:val="none" w:color="000000" w:sz="4" w:space="0"/>
+          <w:left w:val="none" w:color="000000" w:sz="4" w:space="0"/>
           <w:bottom w:val="single" w:color="000000" w:themeColor="accent6" w:themeTint="98" w:sz="4" w:space="0"/>
-          <w:right w:val="none"/>
+          <w:right w:val="none" w:color="000000" w:sz="4" w:space="0"/>
         </w:tcBorders>
       </w:tcPr>
     </w:tblStylePr>
@@ -24969,12 +25294,12 @@
         <w:tblBorders/>
       </w:tblPr>
       <w:tcPr>
-        <w:shd w:color="ffffff"/>
+        <w:shd w:val="clear" w:color="ffffff"/>
         <w:tcBorders>
-          <w:top w:val="none"/>
+          <w:top w:val="none" w:color="000000" w:sz="4" w:space="0"/>
           <w:left w:val="single" w:color="000000" w:themeColor="accent6" w:themeTint="98" w:sz="4" w:space="0"/>
-          <w:bottom w:val="none"/>
-          <w:right w:val="none"/>
+          <w:bottom w:val="none" w:color="000000" w:sz="4" w:space="0"/>
+          <w:right w:val="none" w:color="000000" w:sz="4" w:space="0"/>
         </w:tcBorders>
       </w:tcPr>
     </w:tblStylePr>
@@ -24997,9 +25322,9 @@
         <w:shd w:val="clear" w:color="ffffff" w:themeColor="light1" w:fill="ffffff" w:themeFill="light1"/>
         <w:tcBorders>
           <w:top w:val="single" w:color="000000" w:themeColor="accent6" w:themeTint="98" w:sz="4" w:space="0"/>
-          <w:left w:val="none"/>
-          <w:bottom w:val="none"/>
-          <w:right w:val="none"/>
+          <w:left w:val="none" w:color="000000" w:sz="4" w:space="0"/>
+          <w:bottom w:val="none" w:color="000000" w:sz="4" w:space="0"/>
+          <w:right w:val="none" w:color="000000" w:sz="4" w:space="0"/>
         </w:tcBorders>
       </w:tcPr>
     </w:tblStylePr>
@@ -25074,9 +25399,9 @@
       </w:tcPr>
     </w:tblStylePr>
   </w:style>
-  <w:style w:type="table" w:styleId="116">
+  <w:style w:type="table" w:styleId="804">
     <w:name w:val="Lined - Accent"/>
-    <w:basedOn w:val="661"/>
+    <w:basedOn w:val="884"/>
     <w:uiPriority w:val="99"/>
     <w:pPr>
       <w:pBdr/>
@@ -25311,9 +25636,9 @@
       </w:tcPr>
     </w:tblStylePr>
   </w:style>
-  <w:style w:type="table" w:styleId="117">
+  <w:style w:type="table" w:styleId="805">
     <w:name w:val="Lined - Accent 1"/>
-    <w:basedOn w:val="661"/>
+    <w:basedOn w:val="884"/>
     <w:uiPriority w:val="99"/>
     <w:pPr>
       <w:pBdr/>
@@ -25548,9 +25873,9 @@
       </w:tcPr>
     </w:tblStylePr>
   </w:style>
-  <w:style w:type="table" w:styleId="118">
+  <w:style w:type="table" w:styleId="806">
     <w:name w:val="Lined - Accent 2"/>
-    <w:basedOn w:val="661"/>
+    <w:basedOn w:val="884"/>
     <w:uiPriority w:val="99"/>
     <w:pPr>
       <w:pBdr/>
@@ -25785,9 +26110,9 @@
       </w:tcPr>
     </w:tblStylePr>
   </w:style>
-  <w:style w:type="table" w:styleId="119">
+  <w:style w:type="table" w:styleId="807">
     <w:name w:val="Lined - Accent 3"/>
-    <w:basedOn w:val="661"/>
+    <w:basedOn w:val="884"/>
     <w:uiPriority w:val="99"/>
     <w:pPr>
       <w:pBdr/>
@@ -26022,9 +26347,9 @@
       </w:tcPr>
     </w:tblStylePr>
   </w:style>
-  <w:style w:type="table" w:styleId="120">
+  <w:style w:type="table" w:styleId="808">
     <w:name w:val="Lined - Accent 4"/>
-    <w:basedOn w:val="661"/>
+    <w:basedOn w:val="884"/>
     <w:uiPriority w:val="99"/>
     <w:pPr>
       <w:pBdr/>
@@ -26259,9 +26584,9 @@
       </w:tcPr>
     </w:tblStylePr>
   </w:style>
-  <w:style w:type="table" w:styleId="121">
+  <w:style w:type="table" w:styleId="809">
     <w:name w:val="Lined - Accent 5"/>
-    <w:basedOn w:val="661"/>
+    <w:basedOn w:val="884"/>
     <w:uiPriority w:val="99"/>
     <w:pPr>
       <w:pBdr/>
@@ -26496,9 +26821,9 @@
       </w:tcPr>
     </w:tblStylePr>
   </w:style>
-  <w:style w:type="table" w:styleId="122">
+  <w:style w:type="table" w:styleId="810">
     <w:name w:val="Lined - Accent 6"/>
-    <w:basedOn w:val="661"/>
+    <w:basedOn w:val="884"/>
     <w:uiPriority w:val="99"/>
     <w:pPr>
       <w:pBdr/>
@@ -26733,9 +27058,9 @@
       </w:tcPr>
     </w:tblStylePr>
   </w:style>
-  <w:style w:type="table" w:styleId="123">
+  <w:style w:type="table" w:styleId="811">
     <w:name w:val="Bordered &amp; Lined - Accent"/>
-    <w:basedOn w:val="661"/>
+    <w:basedOn w:val="884"/>
     <w:uiPriority w:val="99"/>
     <w:pPr>
       <w:pBdr/>
@@ -26977,9 +27302,9 @@
       </w:tcPr>
     </w:tblStylePr>
   </w:style>
-  <w:style w:type="table" w:styleId="124">
+  <w:style w:type="table" w:styleId="812">
     <w:name w:val="Bordered &amp; Lined - Accent 1"/>
-    <w:basedOn w:val="661"/>
+    <w:basedOn w:val="884"/>
     <w:uiPriority w:val="99"/>
     <w:pPr>
       <w:pBdr/>
@@ -27221,9 +27546,9 @@
       </w:tcPr>
     </w:tblStylePr>
   </w:style>
-  <w:style w:type="table" w:styleId="125">
+  <w:style w:type="table" w:styleId="813">
     <w:name w:val="Bordered &amp; Lined - Accent 2"/>
-    <w:basedOn w:val="661"/>
+    <w:basedOn w:val="884"/>
     <w:uiPriority w:val="99"/>
     <w:pPr>
       <w:pBdr/>
@@ -27465,9 +27790,9 @@
       </w:tcPr>
     </w:tblStylePr>
   </w:style>
-  <w:style w:type="table" w:styleId="126">
+  <w:style w:type="table" w:styleId="814">
     <w:name w:val="Bordered &amp; Lined - Accent 3"/>
-    <w:basedOn w:val="661"/>
+    <w:basedOn w:val="884"/>
     <w:uiPriority w:val="99"/>
     <w:pPr>
       <w:pBdr/>
@@ -27709,9 +28034,9 @@
       </w:tcPr>
     </w:tblStylePr>
   </w:style>
-  <w:style w:type="table" w:styleId="127">
+  <w:style w:type="table" w:styleId="815">
     <w:name w:val="Bordered &amp; Lined - Accent 4"/>
-    <w:basedOn w:val="661"/>
+    <w:basedOn w:val="884"/>
     <w:uiPriority w:val="99"/>
     <w:pPr>
       <w:pBdr/>
@@ -27953,9 +28278,9 @@
       </w:tcPr>
     </w:tblStylePr>
   </w:style>
-  <w:style w:type="table" w:styleId="128">
+  <w:style w:type="table" w:styleId="816">
     <w:name w:val="Bordered &amp; Lined - Accent 5"/>
-    <w:basedOn w:val="661"/>
+    <w:basedOn w:val="884"/>
     <w:uiPriority w:val="99"/>
     <w:pPr>
       <w:pBdr/>
@@ -28197,9 +28522,9 @@
       </w:tcPr>
     </w:tblStylePr>
   </w:style>
-  <w:style w:type="table" w:styleId="129">
+  <w:style w:type="table" w:styleId="817">
     <w:name w:val="Bordered &amp; Lined - Accent 6"/>
-    <w:basedOn w:val="661"/>
+    <w:basedOn w:val="884"/>
     <w:uiPriority w:val="99"/>
     <w:pPr>
       <w:pBdr/>
@@ -28441,9 +28766,9 @@
       </w:tcPr>
     </w:tblStylePr>
   </w:style>
-  <w:style w:type="table" w:styleId="130">
+  <w:style w:type="table" w:styleId="818">
     <w:name w:val="Bordered"/>
-    <w:basedOn w:val="661"/>
+    <w:basedOn w:val="884"/>
     <w:uiPriority w:val="99"/>
     <w:pPr>
       <w:pBdr/>
@@ -28672,9 +28997,9 @@
       </w:tcPr>
     </w:tblStylePr>
   </w:style>
-  <w:style w:type="table" w:styleId="131">
+  <w:style w:type="table" w:styleId="819">
     <w:name w:val="Bordered - Accent 1"/>
-    <w:basedOn w:val="661"/>
+    <w:basedOn w:val="884"/>
     <w:uiPriority w:val="99"/>
     <w:pPr>
       <w:pBdr/>
@@ -28903,9 +29228,9 @@
       </w:tcPr>
     </w:tblStylePr>
   </w:style>
-  <w:style w:type="table" w:styleId="132">
+  <w:style w:type="table" w:styleId="820">
     <w:name w:val="Bordered - Accent 2"/>
-    <w:basedOn w:val="661"/>
+    <w:basedOn w:val="884"/>
     <w:uiPriority w:val="99"/>
     <w:pPr>
       <w:pBdr/>
@@ -29134,9 +29459,9 @@
       </w:tcPr>
     </w:tblStylePr>
   </w:style>
-  <w:style w:type="table" w:styleId="133">
+  <w:style w:type="table" w:styleId="821">
     <w:name w:val="Bordered - Accent 3"/>
-    <w:basedOn w:val="661"/>
+    <w:basedOn w:val="884"/>
     <w:uiPriority w:val="99"/>
     <w:pPr>
       <w:pBdr/>
@@ -29365,9 +29690,9 @@
       </w:tcPr>
     </w:tblStylePr>
   </w:style>
-  <w:style w:type="table" w:styleId="134">
+  <w:style w:type="table" w:styleId="822">
     <w:name w:val="Bordered - Accent 4"/>
-    <w:basedOn w:val="661"/>
+    <w:basedOn w:val="884"/>
     <w:uiPriority w:val="99"/>
     <w:pPr>
       <w:pBdr/>
@@ -29596,9 +29921,9 @@
       </w:tcPr>
     </w:tblStylePr>
   </w:style>
-  <w:style w:type="table" w:styleId="135">
+  <w:style w:type="table" w:styleId="823">
     <w:name w:val="Bordered - Accent 5"/>
-    <w:basedOn w:val="661"/>
+    <w:basedOn w:val="884"/>
     <w:uiPriority w:val="99"/>
     <w:pPr>
       <w:pBdr/>
@@ -29827,9 +30152,9 @@
       </w:tcPr>
     </w:tblStylePr>
   </w:style>
-  <w:style w:type="table" w:styleId="136">
+  <w:style w:type="table" w:styleId="824">
     <w:name w:val="Bordered - Accent 6"/>
-    <w:basedOn w:val="661"/>
+    <w:basedOn w:val="884"/>
     <w:uiPriority w:val="99"/>
     <w:pPr>
       <w:pBdr/>
@@ -30058,11 +30383,11 @@
       </w:tcPr>
     </w:tblStylePr>
   </w:style>
-  <w:style w:type="paragraph" w:styleId="138">
+  <w:style w:type="paragraph" w:styleId="825">
     <w:name w:val="Heading 1"/>
-    <w:basedOn w:val="660"/>
-    <w:next w:val="660"/>
-    <w:link w:val="149"/>
+    <w:basedOn w:val="883"/>
+    <w:next w:val="883"/>
+    <w:link w:val="835"/>
     <w:uiPriority w:val="9"/>
     <w:qFormat/>
     <w:pPr>
@@ -30080,11 +30405,11 @@
       <w:szCs w:val="40"/>
     </w:rPr>
   </w:style>
-  <w:style w:type="paragraph" w:styleId="139">
+  <w:style w:type="paragraph" w:styleId="826">
     <w:name w:val="Heading 2"/>
-    <w:basedOn w:val="660"/>
-    <w:next w:val="660"/>
-    <w:link w:val="150"/>
+    <w:basedOn w:val="883"/>
+    <w:next w:val="883"/>
+    <w:link w:val="836"/>
     <w:uiPriority w:val="9"/>
     <w:unhideWhenUsed/>
     <w:qFormat/>
@@ -30103,11 +30428,11 @@
       <w:szCs w:val="32"/>
     </w:rPr>
   </w:style>
-  <w:style w:type="paragraph" w:styleId="140">
+  <w:style w:type="paragraph" w:styleId="827">
     <w:name w:val="Heading 3"/>
-    <w:basedOn w:val="660"/>
-    <w:next w:val="660"/>
-    <w:link w:val="151"/>
+    <w:basedOn w:val="883"/>
+    <w:next w:val="883"/>
+    <w:link w:val="837"/>
     <w:uiPriority w:val="9"/>
     <w:unhideWhenUsed/>
     <w:qFormat/>
@@ -30126,11 +30451,11 @@
       <w:szCs w:val="28"/>
     </w:rPr>
   </w:style>
-  <w:style w:type="paragraph" w:styleId="141">
+  <w:style w:type="paragraph" w:styleId="828">
     <w:name w:val="Heading 4"/>
-    <w:basedOn w:val="660"/>
-    <w:next w:val="660"/>
-    <w:link w:val="152"/>
+    <w:basedOn w:val="883"/>
+    <w:next w:val="883"/>
+    <w:link w:val="838"/>
     <w:uiPriority w:val="9"/>
     <w:unhideWhenUsed/>
     <w:qFormat/>
@@ -30149,11 +30474,11 @@
       <w:color w:val="0f4761" w:themeColor="accent1" w:themeShade="BF"/>
     </w:rPr>
   </w:style>
-  <w:style w:type="paragraph" w:styleId="142">
+  <w:style w:type="paragraph" w:styleId="829">
     <w:name w:val="Heading 5"/>
-    <w:basedOn w:val="660"/>
-    <w:next w:val="660"/>
-    <w:link w:val="153"/>
+    <w:basedOn w:val="883"/>
+    <w:next w:val="883"/>
+    <w:link w:val="839"/>
     <w:uiPriority w:val="9"/>
     <w:unhideWhenUsed/>
     <w:qFormat/>
@@ -30170,11 +30495,11 @@
       <w:color w:val="0f4761" w:themeColor="accent1" w:themeShade="BF"/>
     </w:rPr>
   </w:style>
-  <w:style w:type="paragraph" w:styleId="143">
+  <w:style w:type="paragraph" w:styleId="830">
     <w:name w:val="Heading 6"/>
-    <w:basedOn w:val="660"/>
-    <w:next w:val="660"/>
-    <w:link w:val="154"/>
+    <w:basedOn w:val="883"/>
+    <w:next w:val="883"/>
+    <w:link w:val="840"/>
     <w:uiPriority w:val="9"/>
     <w:unhideWhenUsed/>
     <w:qFormat/>
@@ -30193,11 +30518,11 @@
       <w:color w:val="595959" w:themeColor="text1" w:themeTint="A6"/>
     </w:rPr>
   </w:style>
-  <w:style w:type="paragraph" w:styleId="144">
+  <w:style w:type="paragraph" w:styleId="831">
     <w:name w:val="Heading 7"/>
-    <w:basedOn w:val="660"/>
-    <w:next w:val="660"/>
-    <w:link w:val="155"/>
+    <w:basedOn w:val="883"/>
+    <w:next w:val="883"/>
+    <w:link w:val="841"/>
     <w:uiPriority w:val="9"/>
     <w:unhideWhenUsed/>
     <w:qFormat/>
@@ -30214,11 +30539,11 @@
       <w:color w:val="595959" w:themeColor="text1" w:themeTint="A6"/>
     </w:rPr>
   </w:style>
-  <w:style w:type="paragraph" w:styleId="145">
+  <w:style w:type="paragraph" w:styleId="832">
     <w:name w:val="Heading 8"/>
-    <w:basedOn w:val="660"/>
-    <w:next w:val="660"/>
-    <w:link w:val="156"/>
+    <w:basedOn w:val="883"/>
+    <w:next w:val="883"/>
+    <w:link w:val="842"/>
     <w:uiPriority w:val="9"/>
     <w:unhideWhenUsed/>
     <w:qFormat/>
@@ -30237,11 +30562,11 @@
       <w:color w:val="272727" w:themeColor="text1" w:themeTint="D8"/>
     </w:rPr>
   </w:style>
-  <w:style w:type="paragraph" w:styleId="146">
+  <w:style w:type="paragraph" w:styleId="833">
     <w:name w:val="Heading 9"/>
-    <w:basedOn w:val="660"/>
-    <w:next w:val="660"/>
-    <w:link w:val="157"/>
+    <w:basedOn w:val="883"/>
+    <w:next w:val="883"/>
+    <w:link w:val="843"/>
     <w:uiPriority w:val="9"/>
     <w:unhideWhenUsed/>
     <w:qFormat/>
@@ -30260,7 +30585,7 @@
       <w:color w:val="272727" w:themeColor="text1" w:themeTint="D8"/>
     </w:rPr>
   </w:style>
-  <w:style w:type="character" w:styleId="147" w:default="1">
+  <w:style w:type="character" w:styleId="834" w:default="1">
     <w:name w:val="Default Paragraph Font"/>
     <w:uiPriority w:val="1"/>
     <w:semiHidden/>
@@ -30271,10 +30596,10 @@
       <w:ind/>
     </w:pPr>
   </w:style>
-  <w:style w:type="character" w:styleId="149">
+  <w:style w:type="character" w:styleId="835">
     <w:name w:val="Heading 1 Char"/>
-    <w:basedOn w:val="147"/>
-    <w:link w:val="138"/>
+    <w:basedOn w:val="834"/>
+    <w:link w:val="825"/>
     <w:uiPriority w:val="9"/>
     <w:pPr>
       <w:pBdr/>
@@ -30288,10 +30613,10 @@
       <w:szCs w:val="40"/>
     </w:rPr>
   </w:style>
-  <w:style w:type="character" w:styleId="150">
+  <w:style w:type="character" w:styleId="836">
     <w:name w:val="Heading 2 Char"/>
-    <w:basedOn w:val="147"/>
-    <w:link w:val="139"/>
+    <w:basedOn w:val="834"/>
+    <w:link w:val="826"/>
     <w:uiPriority w:val="9"/>
     <w:pPr>
       <w:pBdr/>
@@ -30305,10 +30630,10 @@
       <w:szCs w:val="32"/>
     </w:rPr>
   </w:style>
-  <w:style w:type="character" w:styleId="151">
+  <w:style w:type="character" w:styleId="837">
     <w:name w:val="Heading 3 Char"/>
-    <w:basedOn w:val="147"/>
-    <w:link w:val="140"/>
+    <w:basedOn w:val="834"/>
+    <w:link w:val="827"/>
     <w:uiPriority w:val="9"/>
     <w:pPr>
       <w:pBdr/>
@@ -30322,10 +30647,10 @@
       <w:szCs w:val="28"/>
     </w:rPr>
   </w:style>
-  <w:style w:type="character" w:styleId="152">
+  <w:style w:type="character" w:styleId="838">
     <w:name w:val="Heading 4 Char"/>
-    <w:basedOn w:val="147"/>
-    <w:link w:val="141"/>
+    <w:basedOn w:val="834"/>
+    <w:link w:val="828"/>
     <w:uiPriority w:val="9"/>
     <w:pPr>
       <w:pBdr/>
@@ -30339,10 +30664,10 @@
       <w:color w:val="0f4761" w:themeColor="accent1" w:themeShade="BF"/>
     </w:rPr>
   </w:style>
-  <w:style w:type="character" w:styleId="153">
+  <w:style w:type="character" w:styleId="839">
     <w:name w:val="Heading 5 Char"/>
-    <w:basedOn w:val="147"/>
-    <w:link w:val="142"/>
+    <w:basedOn w:val="834"/>
+    <w:link w:val="829"/>
     <w:uiPriority w:val="9"/>
     <w:pPr>
       <w:pBdr/>
@@ -30354,10 +30679,10 @@
       <w:color w:val="0f4761" w:themeColor="accent1" w:themeShade="BF"/>
     </w:rPr>
   </w:style>
-  <w:style w:type="character" w:styleId="154">
+  <w:style w:type="character" w:styleId="840">
     <w:name w:val="Heading 6 Char"/>
-    <w:basedOn w:val="147"/>
-    <w:link w:val="143"/>
+    <w:basedOn w:val="834"/>
+    <w:link w:val="830"/>
     <w:uiPriority w:val="9"/>
     <w:pPr>
       <w:pBdr/>
@@ -30371,10 +30696,10 @@
       <w:color w:val="595959" w:themeColor="text1" w:themeTint="A6"/>
     </w:rPr>
   </w:style>
-  <w:style w:type="character" w:styleId="155">
+  <w:style w:type="character" w:styleId="841">
     <w:name w:val="Heading 7 Char"/>
-    <w:basedOn w:val="147"/>
-    <w:link w:val="144"/>
+    <w:basedOn w:val="834"/>
+    <w:link w:val="831"/>
     <w:uiPriority w:val="9"/>
     <w:pPr>
       <w:pBdr/>
@@ -30386,10 +30711,10 @@
       <w:color w:val="595959" w:themeColor="text1" w:themeTint="A6"/>
     </w:rPr>
   </w:style>
-  <w:style w:type="character" w:styleId="156">
+  <w:style w:type="character" w:styleId="842">
     <w:name w:val="Heading 8 Char"/>
-    <w:basedOn w:val="147"/>
-    <w:link w:val="145"/>
+    <w:basedOn w:val="834"/>
+    <w:link w:val="832"/>
     <w:uiPriority w:val="9"/>
     <w:pPr>
       <w:pBdr/>
@@ -30403,10 +30728,10 @@
       <w:color w:val="272727" w:themeColor="text1" w:themeTint="D8"/>
     </w:rPr>
   </w:style>
-  <w:style w:type="character" w:styleId="157">
+  <w:style w:type="character" w:styleId="843">
     <w:name w:val="Heading 9 Char"/>
-    <w:basedOn w:val="147"/>
-    <w:link w:val="146"/>
+    <w:basedOn w:val="834"/>
+    <w:link w:val="833"/>
     <w:uiPriority w:val="9"/>
     <w:pPr>
       <w:pBdr/>
@@ -30420,11 +30745,11 @@
       <w:color w:val="272727" w:themeColor="text1" w:themeTint="D8"/>
     </w:rPr>
   </w:style>
-  <w:style w:type="paragraph" w:styleId="158">
+  <w:style w:type="paragraph" w:styleId="844">
     <w:name w:val="Title"/>
-    <w:basedOn w:val="660"/>
-    <w:next w:val="660"/>
-    <w:link w:val="159"/>
+    <w:basedOn w:val="883"/>
+    <w:next w:val="883"/>
+    <w:link w:val="845"/>
     <w:uiPriority w:val="10"/>
     <w:qFormat/>
     <w:pPr>
@@ -30440,10 +30765,10 @@
       <w:szCs w:val="56"/>
     </w:rPr>
   </w:style>
-  <w:style w:type="character" w:styleId="159">
+  <w:style w:type="character" w:styleId="845">
     <w:name w:val="Title Char"/>
-    <w:basedOn w:val="147"/>
-    <w:link w:val="158"/>
+    <w:basedOn w:val="834"/>
+    <w:link w:val="844"/>
     <w:uiPriority w:val="10"/>
     <w:pPr>
       <w:pBdr/>
@@ -30457,11 +30782,11 @@
       <w:szCs w:val="56"/>
     </w:rPr>
   </w:style>
-  <w:style w:type="paragraph" w:styleId="160">
+  <w:style w:type="paragraph" w:styleId="846">
     <w:name w:val="Subtitle"/>
-    <w:basedOn w:val="660"/>
-    <w:next w:val="660"/>
-    <w:link w:val="161"/>
+    <w:basedOn w:val="883"/>
+    <w:next w:val="883"/>
+    <w:link w:val="847"/>
     <w:uiPriority w:val="11"/>
     <w:qFormat/>
     <w:pPr>
@@ -30479,10 +30804,10 @@
       <w:szCs w:val="28"/>
     </w:rPr>
   </w:style>
-  <w:style w:type="character" w:styleId="161">
+  <w:style w:type="character" w:styleId="847">
     <w:name w:val="Subtitle Char"/>
-    <w:basedOn w:val="147"/>
-    <w:link w:val="160"/>
+    <w:basedOn w:val="834"/>
+    <w:link w:val="846"/>
     <w:uiPriority w:val="11"/>
     <w:pPr>
       <w:pBdr/>
@@ -30496,11 +30821,11 @@
       <w:szCs w:val="28"/>
     </w:rPr>
   </w:style>
-  <w:style w:type="paragraph" w:styleId="162">
+  <w:style w:type="paragraph" w:styleId="848">
     <w:name w:val="Quote"/>
-    <w:basedOn w:val="660"/>
-    <w:next w:val="660"/>
-    <w:link w:val="163"/>
+    <w:basedOn w:val="883"/>
+    <w:next w:val="883"/>
+    <w:link w:val="849"/>
     <w:uiPriority w:val="29"/>
     <w:qFormat/>
     <w:pPr>
@@ -30515,10 +30840,10 @@
       <w:color w:val="404040" w:themeColor="text1" w:themeTint="BF"/>
     </w:rPr>
   </w:style>
-  <w:style w:type="character" w:styleId="163">
+  <w:style w:type="character" w:styleId="849">
     <w:name w:val="Quote Char"/>
-    <w:basedOn w:val="147"/>
-    <w:link w:val="162"/>
+    <w:basedOn w:val="834"/>
+    <w:link w:val="848"/>
     <w:uiPriority w:val="29"/>
     <w:pPr>
       <w:pBdr/>
@@ -30531,9 +30856,9 @@
       <w:color w:val="404040" w:themeColor="text1" w:themeTint="BF"/>
     </w:rPr>
   </w:style>
-  <w:style w:type="character" w:styleId="165">
+  <w:style w:type="character" w:styleId="850">
     <w:name w:val="Intense Emphasis"/>
-    <w:basedOn w:val="147"/>
+    <w:basedOn w:val="834"/>
     <w:uiPriority w:val="21"/>
     <w:qFormat/>
     <w:pPr>
@@ -30547,11 +30872,11 @@
       <w:color w:val="0f4761" w:themeColor="accent1" w:themeShade="BF"/>
     </w:rPr>
   </w:style>
-  <w:style w:type="paragraph" w:styleId="166">
+  <w:style w:type="paragraph" w:styleId="851">
     <w:name w:val="Intense Quote"/>
-    <w:basedOn w:val="660"/>
-    <w:next w:val="660"/>
-    <w:link w:val="167"/>
+    <w:basedOn w:val="883"/>
+    <w:next w:val="883"/>
+    <w:link w:val="852"/>
     <w:uiPriority w:val="30"/>
     <w:qFormat/>
     <w:pPr>
@@ -30569,10 +30894,10 @@
       <w:color w:val="0f4761" w:themeColor="accent1" w:themeShade="BF"/>
     </w:rPr>
   </w:style>
-  <w:style w:type="character" w:styleId="167">
+  <w:style w:type="character" w:styleId="852">
     <w:name w:val="Intense Quote Char"/>
-    <w:basedOn w:val="147"/>
-    <w:link w:val="166"/>
+    <w:basedOn w:val="834"/>
+    <w:link w:val="851"/>
     <w:uiPriority w:val="30"/>
     <w:pPr>
       <w:pBdr/>
@@ -30585,9 +30910,9 @@
       <w:color w:val="0f4761" w:themeColor="accent1" w:themeShade="BF"/>
     </w:rPr>
   </w:style>
-  <w:style w:type="character" w:styleId="168">
+  <w:style w:type="character" w:styleId="853">
     <w:name w:val="Intense Reference"/>
-    <w:basedOn w:val="147"/>
+    <w:basedOn w:val="834"/>
     <w:uiPriority w:val="32"/>
     <w:qFormat/>
     <w:pPr>
@@ -30603,9 +30928,9 @@
       <w:spacing w:val="5"/>
     </w:rPr>
   </w:style>
-  <w:style w:type="character" w:styleId="170">
+  <w:style w:type="character" w:styleId="854">
     <w:name w:val="Subtle Emphasis"/>
-    <w:basedOn w:val="147"/>
+    <w:basedOn w:val="834"/>
     <w:uiPriority w:val="19"/>
     <w:qFormat/>
     <w:pPr>
@@ -30619,9 +30944,9 @@
       <w:color w:val="404040" w:themeColor="text1" w:themeTint="BF"/>
     </w:rPr>
   </w:style>
-  <w:style w:type="character" w:styleId="171">
+  <w:style w:type="character" w:styleId="855">
     <w:name w:val="Emphasis"/>
-    <w:basedOn w:val="147"/>
+    <w:basedOn w:val="834"/>
     <w:uiPriority w:val="20"/>
     <w:qFormat/>
     <w:pPr>
@@ -30634,9 +30959,9 @@
       <w:iCs/>
     </w:rPr>
   </w:style>
-  <w:style w:type="character" w:styleId="172">
+  <w:style w:type="character" w:styleId="856">
     <w:name w:val="Strong"/>
-    <w:basedOn w:val="147"/>
+    <w:basedOn w:val="834"/>
     <w:uiPriority w:val="22"/>
     <w:qFormat/>
     <w:pPr>
@@ -30649,9 +30974,9 @@
       <w:bCs/>
     </w:rPr>
   </w:style>
-  <w:style w:type="character" w:styleId="173">
+  <w:style w:type="character" w:styleId="857">
     <w:name w:val="Subtle Reference"/>
-    <w:basedOn w:val="147"/>
+    <w:basedOn w:val="834"/>
     <w:uiPriority w:val="31"/>
     <w:qFormat/>
     <w:pPr>
@@ -30664,9 +30989,9 @@
       <w:color w:val="5a5a5a" w:themeColor="text1" w:themeTint="A5"/>
     </w:rPr>
   </w:style>
-  <w:style w:type="character" w:styleId="174">
+  <w:style w:type="character" w:styleId="858">
     <w:name w:val="Book Title"/>
-    <w:basedOn w:val="147"/>
+    <w:basedOn w:val="834"/>
     <w:uiPriority w:val="33"/>
     <w:qFormat/>
     <w:pPr>
@@ -30682,10 +31007,10 @@
       <w:spacing w:val="5"/>
     </w:rPr>
   </w:style>
-  <w:style w:type="paragraph" w:styleId="175">
+  <w:style w:type="paragraph" w:styleId="859">
     <w:name w:val="Header"/>
-    <w:basedOn w:val="660"/>
-    <w:link w:val="176"/>
+    <w:basedOn w:val="883"/>
+    <w:link w:val="860"/>
     <w:uiPriority w:val="99"/>
     <w:unhideWhenUsed/>
     <w:pPr>
@@ -30698,10 +31023,10 @@
       <w:ind/>
     </w:pPr>
   </w:style>
-  <w:style w:type="character" w:styleId="176">
+  <w:style w:type="character" w:styleId="860">
     <w:name w:val="Header Char"/>
-    <w:basedOn w:val="147"/>
-    <w:link w:val="175"/>
+    <w:basedOn w:val="834"/>
+    <w:link w:val="859"/>
     <w:uiPriority w:val="99"/>
     <w:pPr>
       <w:pBdr/>
@@ -30709,10 +31034,10 @@
       <w:ind/>
     </w:pPr>
   </w:style>
-  <w:style w:type="paragraph" w:styleId="177">
+  <w:style w:type="paragraph" w:styleId="861">
     <w:name w:val="Footer"/>
-    <w:basedOn w:val="660"/>
-    <w:link w:val="178"/>
+    <w:basedOn w:val="883"/>
+    <w:link w:val="862"/>
     <w:uiPriority w:val="99"/>
     <w:unhideWhenUsed/>
     <w:pPr>
@@ -30725,10 +31050,10 @@
       <w:ind/>
     </w:pPr>
   </w:style>
-  <w:style w:type="character" w:styleId="178">
+  <w:style w:type="character" w:styleId="862">
     <w:name w:val="Footer Char"/>
-    <w:basedOn w:val="147"/>
-    <w:link w:val="177"/>
+    <w:basedOn w:val="834"/>
+    <w:link w:val="861"/>
     <w:uiPriority w:val="99"/>
     <w:pPr>
       <w:pBdr/>
@@ -30736,10 +31061,10 @@
       <w:ind/>
     </w:pPr>
   </w:style>
-  <w:style w:type="paragraph" w:styleId="179">
+  <w:style w:type="paragraph" w:styleId="863">
     <w:name w:val="Caption"/>
-    <w:basedOn w:val="660"/>
-    <w:next w:val="660"/>
+    <w:basedOn w:val="883"/>
+    <w:next w:val="883"/>
     <w:uiPriority w:val="35"/>
     <w:unhideWhenUsed/>
     <w:qFormat/>
@@ -30756,10 +31081,10 @@
       <w:szCs w:val="18"/>
     </w:rPr>
   </w:style>
-  <w:style w:type="paragraph" w:styleId="180">
+  <w:style w:type="paragraph" w:styleId="864">
     <w:name w:val="footnote text"/>
-    <w:basedOn w:val="660"/>
-    <w:link w:val="181"/>
+    <w:basedOn w:val="883"/>
+    <w:link w:val="865"/>
     <w:uiPriority w:val="99"/>
     <w:semiHidden/>
     <w:unhideWhenUsed/>
@@ -30773,10 +31098,10 @@
       <w:szCs w:val="20"/>
     </w:rPr>
   </w:style>
-  <w:style w:type="character" w:styleId="181">
+  <w:style w:type="character" w:styleId="865">
     <w:name w:val="Footnote Text Char"/>
-    <w:basedOn w:val="147"/>
-    <w:link w:val="180"/>
+    <w:basedOn w:val="834"/>
+    <w:link w:val="864"/>
     <w:uiPriority w:val="99"/>
     <w:semiHidden/>
     <w:pPr>
@@ -30789,9 +31114,9 @@
       <w:szCs w:val="20"/>
     </w:rPr>
   </w:style>
-  <w:style w:type="character" w:styleId="182">
+  <w:style w:type="character" w:styleId="866">
     <w:name w:val="footnote reference"/>
-    <w:basedOn w:val="147"/>
+    <w:basedOn w:val="834"/>
     <w:uiPriority w:val="99"/>
     <w:semiHidden/>
     <w:unhideWhenUsed/>
@@ -30804,10 +31129,10 @@
       <w:vertAlign w:val="superscript"/>
     </w:rPr>
   </w:style>
-  <w:style w:type="paragraph" w:styleId="183">
+  <w:style w:type="paragraph" w:styleId="867">
     <w:name w:val="endnote text"/>
-    <w:basedOn w:val="660"/>
-    <w:link w:val="184"/>
+    <w:basedOn w:val="883"/>
+    <w:link w:val="868"/>
     <w:uiPriority w:val="99"/>
     <w:semiHidden/>
     <w:unhideWhenUsed/>
@@ -30821,10 +31146,10 @@
       <w:szCs w:val="20"/>
     </w:rPr>
   </w:style>
-  <w:style w:type="character" w:styleId="184">
+  <w:style w:type="character" w:styleId="868">
     <w:name w:val="Endnote Text Char"/>
-    <w:basedOn w:val="147"/>
-    <w:link w:val="183"/>
+    <w:basedOn w:val="834"/>
+    <w:link w:val="867"/>
     <w:uiPriority w:val="99"/>
     <w:semiHidden/>
     <w:pPr>
@@ -30837,9 +31162,9 @@
       <w:szCs w:val="20"/>
     </w:rPr>
   </w:style>
-  <w:style w:type="character" w:styleId="185">
+  <w:style w:type="character" w:styleId="869">
     <w:name w:val="endnote reference"/>
-    <w:basedOn w:val="147"/>
+    <w:basedOn w:val="834"/>
     <w:uiPriority w:val="99"/>
     <w:semiHidden/>
     <w:unhideWhenUsed/>
@@ -30852,9 +31177,9 @@
       <w:vertAlign w:val="superscript"/>
     </w:rPr>
   </w:style>
-  <w:style w:type="character" w:styleId="186">
+  <w:style w:type="character" w:styleId="870">
     <w:name w:val="Hyperlink"/>
-    <w:basedOn w:val="147"/>
+    <w:basedOn w:val="834"/>
     <w:uiPriority w:val="99"/>
     <w:unhideWhenUsed/>
     <w:pPr>
@@ -30867,9 +31192,9 @@
       <w:u w:val="single"/>
     </w:rPr>
   </w:style>
-  <w:style w:type="character" w:styleId="187">
+  <w:style w:type="character" w:styleId="871">
     <w:name w:val="FollowedHyperlink"/>
-    <w:basedOn w:val="147"/>
+    <w:basedOn w:val="834"/>
     <w:uiPriority w:val="99"/>
     <w:semiHidden/>
     <w:unhideWhenUsed/>
@@ -30883,10 +31208,10 @@
       <w:u w:val="single"/>
     </w:rPr>
   </w:style>
-  <w:style w:type="paragraph" w:styleId="188">
+  <w:style w:type="paragraph" w:styleId="872">
     <w:name w:val="toc 1"/>
-    <w:basedOn w:val="660"/>
-    <w:next w:val="660"/>
+    <w:basedOn w:val="883"/>
+    <w:next w:val="883"/>
     <w:uiPriority w:val="39"/>
     <w:unhideWhenUsed/>
     <w:pPr>
@@ -30895,10 +31220,10 @@
       <w:ind/>
     </w:pPr>
   </w:style>
-  <w:style w:type="paragraph" w:styleId="189">
+  <w:style w:type="paragraph" w:styleId="873">
     <w:name w:val="toc 2"/>
-    <w:basedOn w:val="660"/>
-    <w:next w:val="660"/>
+    <w:basedOn w:val="883"/>
+    <w:next w:val="883"/>
     <w:uiPriority w:val="39"/>
     <w:unhideWhenUsed/>
     <w:pPr>
@@ -30907,10 +31232,10 @@
       <w:ind w:left="220"/>
     </w:pPr>
   </w:style>
-  <w:style w:type="paragraph" w:styleId="190">
+  <w:style w:type="paragraph" w:styleId="874">
     <w:name w:val="toc 3"/>
-    <w:basedOn w:val="660"/>
-    <w:next w:val="660"/>
+    <w:basedOn w:val="883"/>
+    <w:next w:val="883"/>
     <w:uiPriority w:val="39"/>
     <w:unhideWhenUsed/>
     <w:pPr>
@@ -30919,10 +31244,10 @@
       <w:ind w:left="440"/>
     </w:pPr>
   </w:style>
-  <w:style w:type="paragraph" w:styleId="191">
+  <w:style w:type="paragraph" w:styleId="875">
     <w:name w:val="toc 4"/>
-    <w:basedOn w:val="660"/>
-    <w:next w:val="660"/>
+    <w:basedOn w:val="883"/>
+    <w:next w:val="883"/>
     <w:uiPriority w:val="39"/>
     <w:unhideWhenUsed/>
     <w:pPr>
@@ -30931,10 +31256,10 @@
       <w:ind w:left="660"/>
     </w:pPr>
   </w:style>
-  <w:style w:type="paragraph" w:styleId="192">
+  <w:style w:type="paragraph" w:styleId="876">
     <w:name w:val="toc 5"/>
-    <w:basedOn w:val="660"/>
-    <w:next w:val="660"/>
+    <w:basedOn w:val="883"/>
+    <w:next w:val="883"/>
     <w:uiPriority w:val="39"/>
     <w:unhideWhenUsed/>
     <w:pPr>
@@ -30943,10 +31268,10 @@
       <w:ind w:left="880"/>
     </w:pPr>
   </w:style>
-  <w:style w:type="paragraph" w:styleId="193">
+  <w:style w:type="paragraph" w:styleId="877">
     <w:name w:val="toc 6"/>
-    <w:basedOn w:val="660"/>
-    <w:next w:val="660"/>
+    <w:basedOn w:val="883"/>
+    <w:next w:val="883"/>
     <w:uiPriority w:val="39"/>
     <w:unhideWhenUsed/>
     <w:pPr>
@@ -30955,10 +31280,10 @@
       <w:ind w:left="1100"/>
     </w:pPr>
   </w:style>
-  <w:style w:type="paragraph" w:styleId="194">
+  <w:style w:type="paragraph" w:styleId="878">
     <w:name w:val="toc 7"/>
-    <w:basedOn w:val="660"/>
-    <w:next w:val="660"/>
+    <w:basedOn w:val="883"/>
+    <w:next w:val="883"/>
     <w:uiPriority w:val="39"/>
     <w:unhideWhenUsed/>
     <w:pPr>
@@ -30967,10 +31292,10 @@
       <w:ind w:left="1320"/>
     </w:pPr>
   </w:style>
-  <w:style w:type="paragraph" w:styleId="195">
+  <w:style w:type="paragraph" w:styleId="879">
     <w:name w:val="toc 8"/>
-    <w:basedOn w:val="660"/>
-    <w:next w:val="660"/>
+    <w:basedOn w:val="883"/>
+    <w:next w:val="883"/>
     <w:uiPriority w:val="39"/>
     <w:unhideWhenUsed/>
     <w:pPr>
@@ -30979,10 +31304,10 @@
       <w:ind w:left="1540"/>
     </w:pPr>
   </w:style>
-  <w:style w:type="paragraph" w:styleId="196">
+  <w:style w:type="paragraph" w:styleId="880">
     <w:name w:val="toc 9"/>
-    <w:basedOn w:val="660"/>
-    <w:next w:val="660"/>
+    <w:basedOn w:val="883"/>
+    <w:next w:val="883"/>
     <w:uiPriority w:val="39"/>
     <w:unhideWhenUsed/>
     <w:pPr>
@@ -30991,7 +31316,7 @@
       <w:ind w:left="1760"/>
     </w:pPr>
   </w:style>
-  <w:style w:type="paragraph" w:styleId="206">
+  <w:style w:type="paragraph" w:styleId="881">
     <w:name w:val="TOC Heading"/>
     <w:uiPriority w:val="39"/>
     <w:unhideWhenUsed/>
@@ -31001,10 +31326,10 @@
       <w:ind/>
     </w:pPr>
   </w:style>
-  <w:style w:type="paragraph" w:styleId="207">
+  <w:style w:type="paragraph" w:styleId="882">
     <w:name w:val="table of figures"/>
-    <w:basedOn w:val="660"/>
-    <w:next w:val="660"/>
+    <w:basedOn w:val="883"/>
+    <w:next w:val="883"/>
     <w:uiPriority w:val="99"/>
     <w:unhideWhenUsed/>
     <w:pPr>
@@ -31013,7 +31338,7 @@
       <w:ind/>
     </w:pPr>
   </w:style>
-  <w:style w:type="paragraph" w:styleId="660" w:default="1">
+  <w:style w:type="paragraph" w:styleId="883" w:default="1">
     <w:name w:val="Normal"/>
     <w:qFormat/>
     <w:pPr>
@@ -31022,7 +31347,7 @@
       <w:ind/>
     </w:pPr>
   </w:style>
-  <w:style w:type="table" w:styleId="661" w:default="1">
+  <w:style w:type="table" w:styleId="884" w:default="1">
     <w:name w:val="Normal Table"/>
     <w:uiPriority w:val="99"/>
     <w:semiHidden/>
@@ -31215,7 +31540,7 @@
       </w:tcPr>
     </w:tblStylePr>
   </w:style>
-  <w:style w:type="numbering" w:styleId="662" w:default="1">
+  <w:style w:type="numbering" w:styleId="885" w:default="1">
     <w:name w:val="No List"/>
     <w:uiPriority w:val="99"/>
     <w:semiHidden/>
@@ -31226,9 +31551,9 @@
       <w:ind/>
     </w:pPr>
   </w:style>
-  <w:style w:type="paragraph" w:styleId="663">
+  <w:style w:type="paragraph" w:styleId="886">
     <w:name w:val="No Spacing"/>
-    <w:basedOn w:val="660"/>
+    <w:basedOn w:val="883"/>
     <w:uiPriority w:val="1"/>
     <w:qFormat/>
     <w:pPr>
@@ -31237,9 +31562,9 @@
       <w:ind/>
     </w:pPr>
   </w:style>
-  <w:style w:type="paragraph" w:styleId="664">
+  <w:style w:type="paragraph" w:styleId="887">
     <w:name w:val="List Paragraph"/>
-    <w:basedOn w:val="660"/>
+    <w:basedOn w:val="883"/>
     <w:uiPriority w:val="34"/>
     <w:qFormat/>
     <w:pPr>
